--- a/GREP_Commands.docx
+++ b/GREP_Commands.docx
@@ -3,13 +3,3466 @@
 <w:document xmlns:wpc="http://schemas.microsoft.com/office/word/2010/wordprocessingCanvas" xmlns:cx="http://schemas.microsoft.com/office/drawing/2014/chartex" xmlns:cx1="http://schemas.microsoft.com/office/drawing/2015/9/8/chartex" xmlns:mc="http://schemas.openxmlformats.org/markup-compatibility/2006" xmlns:o="urn:schemas-microsoft-com:office:office" xmlns:r="http://schemas.openxmlformats.org/officeDocument/2006/relationships" xmlns:m="http://schemas.openxmlformats.org/officeDocument/2006/math" xmlns:v="urn:schemas-microsoft-com:vml" xmlns:wp14="http://schemas.microsoft.com/office/word/2010/wordprocessingDrawing" xmlns:wp="http://schemas.openxmlformats.org/drawingml/2006/wordprocessingDrawing" xmlns:w10="urn:schemas-microsoft-com:office:word" xmlns:w="http://schemas.openxmlformats.org/wordprocessingml/2006/main" xmlns:w14="http://schemas.microsoft.com/office/word/2010/wordml" xmlns:w15="http://schemas.microsoft.com/office/word/2012/wordml" xmlns:w16se="http://schemas.microsoft.com/office/word/2015/wordml/symex" xmlns:wpg="http://schemas.microsoft.com/office/word/2010/wordprocessingGroup" xmlns:wpi="http://schemas.microsoft.com/office/word/2010/wordprocessingInk" xmlns:wne="http://schemas.microsoft.com/office/word/2006/wordml" xmlns:wps="http://schemas.microsoft.com/office/word/2010/wordprocessingShape" mc:Ignorable="w14 w15 w16se wp14">
   <w:body>
     <w:p>
-      <w:r>
-        <w:t>Day03</w:t>
+      <w:pPr>
+        <w:rPr>
+          <w:rFonts w:ascii="Times New Roman" w:hAnsi="Times New Roman" w:cs="Times New Roman"/>
+          <w:b/>
+          <w:sz w:val="48"/>
+          <w:szCs w:val="48"/>
+        </w:rPr>
+      </w:pPr>
+      <w:r>
+        <w:rPr>
+          <w:rFonts w:ascii="Times New Roman" w:hAnsi="Times New Roman" w:cs="Times New Roman"/>
+          <w:b/>
+          <w:sz w:val="48"/>
+          <w:szCs w:val="48"/>
+        </w:rPr>
+        <w:t>GREP COMMANND</w:t>
+      </w:r>
+      <w:r>
+        <w:rPr>
+          <w:rFonts w:ascii="Times New Roman" w:hAnsi="Times New Roman" w:cs="Times New Roman"/>
+          <w:b/>
+          <w:sz w:val="48"/>
+          <w:szCs w:val="48"/>
+        </w:rPr>
+        <w:t>S</w:t>
       </w:r>
     </w:p>
     <w:p>
+      <w:pPr>
+        <w:jc w:val="both"/>
+        <w:rPr>
+          <w:rFonts w:ascii="Times New Roman" w:hAnsi="Times New Roman" w:cs="Times New Roman"/>
+          <w:sz w:val="24"/>
+          <w:szCs w:val="24"/>
+        </w:rPr>
+      </w:pPr>
+      <w:r>
+        <w:rPr>
+          <w:rFonts w:ascii="Times New Roman" w:hAnsi="Times New Roman" w:cs="Times New Roman"/>
+          <w:sz w:val="24"/>
+          <w:szCs w:val="24"/>
+        </w:rPr>
+        <w:t xml:space="preserve">The </w:t>
+      </w:r>
+      <w:proofErr w:type="spellStart"/>
+      <w:r>
+        <w:rPr>
+          <w:rFonts w:ascii="Times New Roman" w:hAnsi="Times New Roman" w:cs="Times New Roman"/>
+          <w:sz w:val="24"/>
+          <w:szCs w:val="24"/>
+        </w:rPr>
+        <w:t>grep</w:t>
+      </w:r>
+      <w:proofErr w:type="spellEnd"/>
+      <w:r>
+        <w:rPr>
+          <w:rFonts w:ascii="Times New Roman" w:hAnsi="Times New Roman" w:cs="Times New Roman"/>
+          <w:sz w:val="24"/>
+          <w:szCs w:val="24"/>
+        </w:rPr>
+        <w:t xml:space="preserve"> command in Unix/Linux is a powerful tool used for searching and manipulating text patterns within files. Its name is derived from the </w:t>
+      </w:r>
+      <w:proofErr w:type="spellStart"/>
+      <w:proofErr w:type="gramStart"/>
+      <w:r>
+        <w:rPr>
+          <w:rFonts w:ascii="Times New Roman" w:hAnsi="Times New Roman" w:cs="Times New Roman"/>
+          <w:sz w:val="24"/>
+          <w:szCs w:val="24"/>
+        </w:rPr>
+        <w:t>ed</w:t>
+      </w:r>
+      <w:proofErr w:type="spellEnd"/>
+      <w:proofErr w:type="gramEnd"/>
+      <w:r>
+        <w:rPr>
+          <w:rFonts w:ascii="Times New Roman" w:hAnsi="Times New Roman" w:cs="Times New Roman"/>
+          <w:sz w:val="24"/>
+          <w:szCs w:val="24"/>
+        </w:rPr>
+        <w:t xml:space="preserve"> (editor) command g/re/p (globally search for a regular expression and print matching lines), which reflects its core functionality. </w:t>
+      </w:r>
+      <w:proofErr w:type="spellStart"/>
+      <w:proofErr w:type="gramStart"/>
+      <w:r>
+        <w:rPr>
+          <w:rFonts w:ascii="Times New Roman" w:hAnsi="Times New Roman" w:cs="Times New Roman"/>
+          <w:sz w:val="24"/>
+          <w:szCs w:val="24"/>
+        </w:rPr>
+        <w:t>grep</w:t>
+      </w:r>
+      <w:proofErr w:type="spellEnd"/>
+      <w:proofErr w:type="gramEnd"/>
+      <w:r>
+        <w:rPr>
+          <w:rFonts w:ascii="Times New Roman" w:hAnsi="Times New Roman" w:cs="Times New Roman"/>
+          <w:sz w:val="24"/>
+          <w:szCs w:val="24"/>
+        </w:rPr>
+        <w:t xml:space="preserve"> is widely used by programmers, system administrators, and users alike for its efficiency and versatility in handling text data.</w:t>
+      </w:r>
+    </w:p>
+    <w:p>
+      <w:pPr>
+        <w:jc w:val="both"/>
+        <w:rPr>
+          <w:rFonts w:ascii="Times New Roman" w:hAnsi="Times New Roman" w:cs="Times New Roman"/>
+          <w:b/>
+          <w:sz w:val="32"/>
+          <w:szCs w:val="32"/>
+        </w:rPr>
+      </w:pPr>
+      <w:r>
+        <w:rPr>
+          <w:rFonts w:ascii="Times New Roman" w:hAnsi="Times New Roman" w:cs="Times New Roman"/>
+          <w:b/>
+          <w:sz w:val="32"/>
+          <w:szCs w:val="32"/>
+        </w:rPr>
+        <w:t xml:space="preserve">Syntax of </w:t>
+      </w:r>
+      <w:proofErr w:type="spellStart"/>
+      <w:r>
+        <w:rPr>
+          <w:rFonts w:ascii="Times New Roman" w:hAnsi="Times New Roman" w:cs="Times New Roman"/>
+          <w:b/>
+          <w:sz w:val="32"/>
+          <w:szCs w:val="32"/>
+        </w:rPr>
+        <w:t>grep</w:t>
+      </w:r>
+      <w:proofErr w:type="spellEnd"/>
+      <w:r>
+        <w:rPr>
+          <w:rFonts w:ascii="Times New Roman" w:hAnsi="Times New Roman" w:cs="Times New Roman"/>
+          <w:b/>
+          <w:sz w:val="32"/>
+          <w:szCs w:val="32"/>
+        </w:rPr>
+        <w:t xml:space="preserve"> Command</w:t>
+      </w:r>
+    </w:p>
+    <w:p>
+      <w:pPr>
+        <w:jc w:val="both"/>
+        <w:rPr>
+          <w:rFonts w:ascii="Times New Roman" w:hAnsi="Times New Roman" w:cs="Times New Roman"/>
+          <w:sz w:val="24"/>
+          <w:szCs w:val="24"/>
+        </w:rPr>
+      </w:pPr>
+      <w:r>
+        <w:rPr>
+          <w:rFonts w:ascii="Times New Roman" w:hAnsi="Times New Roman" w:cs="Times New Roman"/>
+          <w:sz w:val="24"/>
+          <w:szCs w:val="24"/>
+        </w:rPr>
+        <w:t>The basic syntax of th</w:t>
+      </w:r>
+      <w:r>
+        <w:rPr>
+          <w:rFonts w:ascii="Times New Roman" w:hAnsi="Times New Roman" w:cs="Times New Roman"/>
+          <w:sz w:val="24"/>
+          <w:szCs w:val="24"/>
+        </w:rPr>
+        <w:t>e `</w:t>
+      </w:r>
+      <w:proofErr w:type="spellStart"/>
+      <w:r>
+        <w:rPr>
+          <w:rFonts w:ascii="Times New Roman" w:hAnsi="Times New Roman" w:cs="Times New Roman"/>
+          <w:sz w:val="24"/>
+          <w:szCs w:val="24"/>
+        </w:rPr>
+        <w:t>grep</w:t>
+      </w:r>
+      <w:proofErr w:type="spellEnd"/>
+      <w:r>
+        <w:rPr>
+          <w:rFonts w:ascii="Times New Roman" w:hAnsi="Times New Roman" w:cs="Times New Roman"/>
+          <w:sz w:val="24"/>
+          <w:szCs w:val="24"/>
+        </w:rPr>
+        <w:t xml:space="preserve">` command is as </w:t>
+      </w:r>
+      <w:proofErr w:type="spellStart"/>
+      <w:r>
+        <w:rPr>
+          <w:rFonts w:ascii="Times New Roman" w:hAnsi="Times New Roman" w:cs="Times New Roman"/>
+          <w:sz w:val="24"/>
+          <w:szCs w:val="24"/>
+        </w:rPr>
+        <w:t>follows:</w:t>
+      </w:r>
+      <w:proofErr w:type="spellEnd"/>
+    </w:p>
+    <w:p>
+      <w:pPr>
+        <w:pBdr>
+          <w:top w:val="single" w:sz="4" w:space="1" w:color="auto"/>
+          <w:left w:val="single" w:sz="4" w:space="4" w:color="auto"/>
+          <w:bottom w:val="single" w:sz="4" w:space="1" w:color="auto"/>
+          <w:right w:val="single" w:sz="4" w:space="0" w:color="auto"/>
+        </w:pBdr>
+        <w:jc w:val="both"/>
+        <w:rPr>
+          <w:rStyle w:val="IntenseEmphasis"/>
+          <w:rFonts w:ascii="Times New Roman" w:hAnsi="Times New Roman" w:cs="Times New Roman"/>
+          <w:i w:val="0"/>
+          <w:iCs w:val="0"/>
+          <w:color w:val="auto"/>
+          <w:sz w:val="28"/>
+          <w:szCs w:val="28"/>
+        </w:rPr>
+      </w:pPr>
+      <w:proofErr w:type="spellStart"/>
+      <w:proofErr w:type="gramStart"/>
+      <w:r>
+        <w:rPr>
+          <w:rStyle w:val="IntenseEmphasis"/>
+          <w:sz w:val="28"/>
+          <w:szCs w:val="28"/>
+        </w:rPr>
+        <w:t>grep</w:t>
+      </w:r>
+      <w:proofErr w:type="spellEnd"/>
+      <w:proofErr w:type="gramEnd"/>
+      <w:r>
+        <w:rPr>
+          <w:rStyle w:val="IntenseEmphasis"/>
+          <w:sz w:val="28"/>
+          <w:szCs w:val="28"/>
+        </w:rPr>
+        <w:t xml:space="preserve"> [</w:t>
+      </w:r>
+      <w:r>
+        <w:rPr>
+          <w:rStyle w:val="IntenseEmphasis"/>
+          <w:b/>
+          <w:sz w:val="28"/>
+          <w:szCs w:val="28"/>
+        </w:rPr>
+        <w:t>options</w:t>
+      </w:r>
+      <w:r>
+        <w:rPr>
+          <w:rStyle w:val="IntenseEmphasis"/>
+          <w:sz w:val="28"/>
+          <w:szCs w:val="28"/>
+        </w:rPr>
+        <w:t>] pattern [</w:t>
+      </w:r>
+      <w:r>
+        <w:rPr>
+          <w:rStyle w:val="IntenseEmphasis"/>
+          <w:b/>
+          <w:sz w:val="28"/>
+          <w:szCs w:val="28"/>
+        </w:rPr>
+        <w:t>files</w:t>
+      </w:r>
+      <w:r>
+        <w:rPr>
+          <w:rStyle w:val="IntenseEmphasis"/>
+          <w:sz w:val="28"/>
+          <w:szCs w:val="28"/>
+        </w:rPr>
+        <w:t>]</w:t>
+      </w:r>
+    </w:p>
+    <w:p>
+      <w:pPr>
+        <w:rPr>
+          <w:rFonts w:ascii="Times New Roman" w:hAnsi="Times New Roman" w:cs="Times New Roman"/>
+          <w:sz w:val="24"/>
+          <w:szCs w:val="24"/>
+        </w:rPr>
+      </w:pPr>
+      <w:r>
+        <w:rPr>
+          <w:rFonts w:ascii="Times New Roman" w:hAnsi="Times New Roman" w:cs="Times New Roman"/>
+          <w:sz w:val="24"/>
+          <w:szCs w:val="24"/>
+        </w:rPr>
+        <w:tab/>
+      </w:r>
+      <w:r>
+        <w:rPr>
+          <w:rFonts w:ascii="Times New Roman" w:hAnsi="Times New Roman" w:cs="Times New Roman"/>
+          <w:sz w:val="24"/>
+          <w:szCs w:val="24"/>
+        </w:rPr>
+        <w:t>[</w:t>
+      </w:r>
+      <w:proofErr w:type="gramStart"/>
+      <w:r>
+        <w:rPr>
+          <w:rFonts w:ascii="Times New Roman" w:hAnsi="Times New Roman" w:cs="Times New Roman"/>
+          <w:b/>
+          <w:sz w:val="24"/>
+          <w:szCs w:val="24"/>
+        </w:rPr>
+        <w:t>options</w:t>
+      </w:r>
+      <w:proofErr w:type="gramEnd"/>
+      <w:r>
+        <w:rPr>
+          <w:rFonts w:ascii="Times New Roman" w:hAnsi="Times New Roman" w:cs="Times New Roman"/>
+          <w:sz w:val="24"/>
+          <w:szCs w:val="24"/>
+        </w:rPr>
+        <w:t>]:</w:t>
+      </w:r>
+      <w:r>
+        <w:rPr>
+          <w:rFonts w:ascii="Times New Roman" w:hAnsi="Times New Roman" w:cs="Times New Roman"/>
+          <w:sz w:val="24"/>
+          <w:szCs w:val="24"/>
+        </w:rPr>
+        <w:tab/>
+      </w:r>
+      <w:r>
+        <w:rPr>
+          <w:rFonts w:ascii="Times New Roman" w:hAnsi="Times New Roman" w:cs="Times New Roman"/>
+          <w:sz w:val="24"/>
+          <w:szCs w:val="24"/>
+        </w:rPr>
+        <w:t xml:space="preserve"> These are command-line flags that modify the behavior of </w:t>
+      </w:r>
+      <w:proofErr w:type="spellStart"/>
+      <w:r>
+        <w:rPr>
+          <w:rFonts w:ascii="Times New Roman" w:hAnsi="Times New Roman" w:cs="Times New Roman"/>
+          <w:sz w:val="24"/>
+          <w:szCs w:val="24"/>
+        </w:rPr>
+        <w:t>grep</w:t>
+      </w:r>
+      <w:proofErr w:type="spellEnd"/>
+      <w:r>
+        <w:rPr>
+          <w:rFonts w:ascii="Times New Roman" w:hAnsi="Times New Roman" w:cs="Times New Roman"/>
+          <w:sz w:val="24"/>
+          <w:szCs w:val="24"/>
+        </w:rPr>
+        <w:t xml:space="preserve">. </w:t>
+      </w:r>
+    </w:p>
+    <w:p>
+      <w:pPr>
+        <w:rPr>
+          <w:rFonts w:ascii="Times New Roman" w:hAnsi="Times New Roman" w:cs="Times New Roman"/>
+          <w:sz w:val="24"/>
+          <w:szCs w:val="24"/>
+        </w:rPr>
+      </w:pPr>
+      <w:r>
+        <w:rPr>
+          <w:rFonts w:ascii="Times New Roman" w:hAnsi="Times New Roman" w:cs="Times New Roman"/>
+          <w:sz w:val="24"/>
+          <w:szCs w:val="24"/>
+        </w:rPr>
+        <w:tab/>
+      </w:r>
+      <w:r>
+        <w:rPr>
+          <w:rFonts w:ascii="Times New Roman" w:hAnsi="Times New Roman" w:cs="Times New Roman"/>
+          <w:b/>
+          <w:sz w:val="24"/>
+          <w:szCs w:val="24"/>
+        </w:rPr>
+        <w:t>[</w:t>
+      </w:r>
+      <w:proofErr w:type="gramStart"/>
+      <w:r>
+        <w:rPr>
+          <w:rFonts w:ascii="Times New Roman" w:hAnsi="Times New Roman" w:cs="Times New Roman"/>
+          <w:b/>
+          <w:sz w:val="24"/>
+          <w:szCs w:val="24"/>
+        </w:rPr>
+        <w:t>pattern</w:t>
+      </w:r>
+      <w:proofErr w:type="gramEnd"/>
+      <w:r>
+        <w:rPr>
+          <w:rFonts w:ascii="Times New Roman" w:hAnsi="Times New Roman" w:cs="Times New Roman"/>
+          <w:sz w:val="24"/>
+          <w:szCs w:val="24"/>
+        </w:rPr>
+        <w:t>]:</w:t>
+      </w:r>
+      <w:r>
+        <w:rPr>
+          <w:rFonts w:ascii="Times New Roman" w:hAnsi="Times New Roman" w:cs="Times New Roman"/>
+          <w:sz w:val="24"/>
+          <w:szCs w:val="24"/>
+        </w:rPr>
+        <w:tab/>
+      </w:r>
+      <w:r>
+        <w:rPr>
+          <w:rFonts w:ascii="Times New Roman" w:hAnsi="Times New Roman" w:cs="Times New Roman"/>
+          <w:sz w:val="24"/>
+          <w:szCs w:val="24"/>
+        </w:rPr>
+        <w:t xml:space="preserve"> This is the regular expression you want to search for.</w:t>
+      </w:r>
+    </w:p>
+    <w:p>
+      <w:pPr>
+        <w:rPr>
+          <w:rFonts w:ascii="Times New Roman" w:hAnsi="Times New Roman" w:cs="Times New Roman"/>
+          <w:b/>
+          <w:sz w:val="32"/>
+          <w:szCs w:val="32"/>
+        </w:rPr>
+      </w:pPr>
+      <w:r>
+        <w:tab/>
+      </w:r>
+      <w:r>
+        <w:rPr>
+          <w:rFonts w:ascii="Times New Roman" w:hAnsi="Times New Roman" w:cs="Times New Roman"/>
+          <w:sz w:val="24"/>
+          <w:szCs w:val="24"/>
+        </w:rPr>
+        <w:t>[</w:t>
+      </w:r>
+      <w:proofErr w:type="gramStart"/>
+      <w:r>
+        <w:rPr>
+          <w:rFonts w:ascii="Times New Roman" w:hAnsi="Times New Roman" w:cs="Times New Roman"/>
+          <w:b/>
+          <w:sz w:val="24"/>
+          <w:szCs w:val="24"/>
+        </w:rPr>
+        <w:t>file</w:t>
+      </w:r>
+      <w:proofErr w:type="gramEnd"/>
+      <w:r>
+        <w:rPr>
+          <w:rFonts w:ascii="Times New Roman" w:hAnsi="Times New Roman" w:cs="Times New Roman"/>
+          <w:sz w:val="24"/>
+          <w:szCs w:val="24"/>
+        </w:rPr>
+        <w:t xml:space="preserve">]: </w:t>
+      </w:r>
+      <w:r>
+        <w:rPr>
+          <w:rFonts w:ascii="Times New Roman" w:hAnsi="Times New Roman" w:cs="Times New Roman"/>
+          <w:sz w:val="24"/>
+          <w:szCs w:val="24"/>
+        </w:rPr>
+        <w:tab/>
+      </w:r>
+      <w:r>
+        <w:rPr>
+          <w:rFonts w:ascii="Times New Roman" w:hAnsi="Times New Roman" w:cs="Times New Roman"/>
+          <w:sz w:val="24"/>
+          <w:szCs w:val="24"/>
+        </w:rPr>
+        <w:tab/>
+      </w:r>
+      <w:r>
+        <w:rPr>
+          <w:rFonts w:ascii="Times New Roman" w:hAnsi="Times New Roman" w:cs="Times New Roman"/>
+          <w:sz w:val="24"/>
+          <w:szCs w:val="24"/>
+        </w:rPr>
+        <w:t>This is the name of the file(s) you want to search w</w:t>
+      </w:r>
+      <w:r>
+        <w:rPr>
+          <w:rFonts w:ascii="Times New Roman" w:hAnsi="Times New Roman" w:cs="Times New Roman"/>
+          <w:sz w:val="24"/>
+          <w:szCs w:val="24"/>
+        </w:rPr>
+        <w:t xml:space="preserve">ithin. You can specify </w:t>
+      </w:r>
+      <w:r>
+        <w:rPr>
+          <w:rFonts w:ascii="Times New Roman" w:hAnsi="Times New Roman" w:cs="Times New Roman"/>
+          <w:sz w:val="24"/>
+          <w:szCs w:val="24"/>
+        </w:rPr>
+        <w:tab/>
+      </w:r>
+      <w:r>
+        <w:rPr>
+          <w:rFonts w:ascii="Times New Roman" w:hAnsi="Times New Roman" w:cs="Times New Roman"/>
+          <w:sz w:val="24"/>
+          <w:szCs w:val="24"/>
+        </w:rPr>
+        <w:tab/>
+      </w:r>
+      <w:r>
+        <w:rPr>
+          <w:rFonts w:ascii="Times New Roman" w:hAnsi="Times New Roman" w:cs="Times New Roman"/>
+          <w:sz w:val="24"/>
+          <w:szCs w:val="24"/>
+        </w:rPr>
+        <w:tab/>
+      </w:r>
+      <w:r>
+        <w:rPr>
+          <w:rFonts w:ascii="Times New Roman" w:hAnsi="Times New Roman" w:cs="Times New Roman"/>
+          <w:sz w:val="24"/>
+          <w:szCs w:val="24"/>
+        </w:rPr>
+        <w:tab/>
+        <w:t xml:space="preserve">multiple </w:t>
+      </w:r>
+      <w:r>
+        <w:rPr>
+          <w:rFonts w:ascii="Times New Roman" w:hAnsi="Times New Roman" w:cs="Times New Roman"/>
+          <w:sz w:val="24"/>
+          <w:szCs w:val="24"/>
+        </w:rPr>
+        <w:t>files for simultaneous searching</w:t>
+      </w:r>
+      <w:r>
+        <w:rPr>
+          <w:rFonts w:ascii="Times New Roman" w:hAnsi="Times New Roman" w:cs="Times New Roman"/>
+          <w:b/>
+          <w:sz w:val="32"/>
+          <w:szCs w:val="32"/>
+        </w:rPr>
+        <w:t>.</w:t>
+      </w:r>
+    </w:p>
+    <w:p>
+      <w:pPr>
+        <w:rPr>
+          <w:rFonts w:ascii="Times New Roman" w:hAnsi="Times New Roman" w:cs="Times New Roman"/>
+          <w:b/>
+          <w:bCs/>
+          <w:sz w:val="32"/>
+          <w:szCs w:val="32"/>
+        </w:rPr>
+      </w:pPr>
+      <w:r>
+        <w:rPr>
+          <w:rFonts w:ascii="Times New Roman" w:hAnsi="Times New Roman" w:cs="Times New Roman"/>
+          <w:b/>
+          <w:bCs/>
+          <w:sz w:val="32"/>
+          <w:szCs w:val="32"/>
+        </w:rPr>
+        <w:t xml:space="preserve">Options Available in </w:t>
+      </w:r>
+      <w:proofErr w:type="spellStart"/>
+      <w:r>
+        <w:rPr>
+          <w:rFonts w:ascii="Times New Roman" w:hAnsi="Times New Roman" w:cs="Times New Roman"/>
+          <w:b/>
+          <w:bCs/>
+          <w:sz w:val="32"/>
+          <w:szCs w:val="32"/>
+        </w:rPr>
+        <w:t>grep</w:t>
+      </w:r>
+      <w:proofErr w:type="spellEnd"/>
+      <w:r>
+        <w:rPr>
+          <w:rFonts w:ascii="Times New Roman" w:hAnsi="Times New Roman" w:cs="Times New Roman"/>
+          <w:b/>
+          <w:bCs/>
+          <w:sz w:val="32"/>
+          <w:szCs w:val="32"/>
+        </w:rPr>
+        <w:t xml:space="preserve"> Command</w:t>
+      </w:r>
+    </w:p>
+    <w:tbl>
+      <w:tblPr>
+        <w:tblW w:w="0" w:type="auto"/>
+        <w:jc w:val="center"/>
+        <w:shd w:val="clear" w:color="auto" w:fill="FFFFFF"/>
+        <w:tblCellMar>
+          <w:left w:w="0" w:type="dxa"/>
+          <w:right w:w="0" w:type="dxa"/>
+        </w:tblCellMar>
+        <w:tblLook w:val="04A0" w:firstRow="1" w:lastRow="0" w:firstColumn="1" w:lastColumn="0" w:noHBand="0" w:noVBand="1"/>
+      </w:tblPr>
+      <w:tblGrid>
+        <w:gridCol w:w="4638"/>
+        <w:gridCol w:w="4716"/>
+      </w:tblGrid>
+      <w:tr>
+        <w:trPr>
+          <w:tblHeader/>
+          <w:jc w:val="center"/>
+        </w:trPr>
+        <w:tc>
+          <w:tcPr>
+            <w:tcW w:w="5250" w:type="dxa"/>
+            <w:tcBorders>
+              <w:top w:val="single" w:sz="2" w:space="0" w:color="DFDFDF"/>
+              <w:left w:val="single" w:sz="2" w:space="0" w:color="DFDFDF"/>
+              <w:bottom w:val="single" w:sz="2" w:space="0" w:color="DFDFDF"/>
+              <w:right w:val="single" w:sz="2" w:space="0" w:color="DFDFDF"/>
+            </w:tcBorders>
+            <w:shd w:val="clear" w:color="auto" w:fill="F9F9F9"/>
+            <w:tcMar>
+              <w:top w:w="150" w:type="dxa"/>
+              <w:left w:w="60" w:type="dxa"/>
+              <w:bottom w:w="150" w:type="dxa"/>
+              <w:right w:w="60" w:type="dxa"/>
+            </w:tcMar>
+            <w:vAlign w:val="bottom"/>
+            <w:hideMark/>
+          </w:tcPr>
+          <w:p>
+            <w:pPr>
+              <w:jc w:val="center"/>
+              <w:rPr>
+                <w:rFonts w:ascii="Times New Roman" w:hAnsi="Times New Roman" w:cs="Times New Roman"/>
+                <w:b/>
+                <w:bCs/>
+                <w:sz w:val="24"/>
+                <w:szCs w:val="24"/>
+              </w:rPr>
+            </w:pPr>
+            <w:r>
+              <w:rPr>
+                <w:rFonts w:ascii="Times New Roman" w:hAnsi="Times New Roman" w:cs="Times New Roman"/>
+                <w:b/>
+                <w:bCs/>
+                <w:sz w:val="24"/>
+                <w:szCs w:val="24"/>
+              </w:rPr>
+              <w:t>Options</w:t>
+            </w:r>
+          </w:p>
+        </w:tc>
+        <w:tc>
+          <w:tcPr>
+            <w:tcW w:w="5250" w:type="dxa"/>
+            <w:tcBorders>
+              <w:top w:val="single" w:sz="2" w:space="0" w:color="DFDFDF"/>
+              <w:left w:val="single" w:sz="2" w:space="0" w:color="DFDFDF"/>
+              <w:bottom w:val="single" w:sz="2" w:space="0" w:color="DFDFDF"/>
+              <w:right w:val="single" w:sz="2" w:space="0" w:color="DFDFDF"/>
+            </w:tcBorders>
+            <w:shd w:val="clear" w:color="auto" w:fill="F9F9F9"/>
+            <w:tcMar>
+              <w:top w:w="150" w:type="dxa"/>
+              <w:left w:w="150" w:type="dxa"/>
+              <w:bottom w:w="150" w:type="dxa"/>
+              <w:right w:w="150" w:type="dxa"/>
+            </w:tcMar>
+            <w:vAlign w:val="bottom"/>
+            <w:hideMark/>
+          </w:tcPr>
+          <w:p>
+            <w:pPr>
+              <w:jc w:val="center"/>
+              <w:rPr>
+                <w:rFonts w:ascii="Times New Roman" w:hAnsi="Times New Roman" w:cs="Times New Roman"/>
+                <w:b/>
+                <w:bCs/>
+                <w:sz w:val="24"/>
+                <w:szCs w:val="24"/>
+              </w:rPr>
+            </w:pPr>
+            <w:r>
+              <w:rPr>
+                <w:rFonts w:ascii="Times New Roman" w:hAnsi="Times New Roman" w:cs="Times New Roman"/>
+                <w:b/>
+                <w:bCs/>
+                <w:sz w:val="24"/>
+                <w:szCs w:val="24"/>
+              </w:rPr>
+              <w:t>Description</w:t>
+            </w:r>
+          </w:p>
+        </w:tc>
+      </w:tr>
+      <w:tr>
+        <w:trPr>
+          <w:jc w:val="center"/>
+        </w:trPr>
+        <w:tc>
+          <w:tcPr>
+            <w:tcW w:w="5250" w:type="dxa"/>
+            <w:tcBorders>
+              <w:top w:val="single" w:sz="2" w:space="0" w:color="DFDFDF"/>
+              <w:left w:val="single" w:sz="2" w:space="0" w:color="DFDFDF"/>
+              <w:bottom w:val="single" w:sz="2" w:space="0" w:color="DFDFDF"/>
+              <w:right w:val="single" w:sz="2" w:space="0" w:color="DFDFDF"/>
+            </w:tcBorders>
+            <w:shd w:val="clear" w:color="auto" w:fill="F9F9F9"/>
+            <w:tcMar>
+              <w:top w:w="104" w:type="dxa"/>
+              <w:left w:w="60" w:type="dxa"/>
+              <w:bottom w:w="104" w:type="dxa"/>
+              <w:right w:w="60" w:type="dxa"/>
+            </w:tcMar>
+            <w:vAlign w:val="bottom"/>
+            <w:hideMark/>
+          </w:tcPr>
+          <w:p>
+            <w:pPr>
+              <w:jc w:val="center"/>
+              <w:rPr>
+                <w:rFonts w:ascii="Times New Roman" w:hAnsi="Times New Roman" w:cs="Times New Roman"/>
+                <w:b/>
+                <w:bCs/>
+                <w:sz w:val="24"/>
+                <w:szCs w:val="24"/>
+              </w:rPr>
+            </w:pPr>
+            <w:r>
+              <w:rPr>
+                <w:rFonts w:ascii="Times New Roman" w:hAnsi="Times New Roman" w:cs="Times New Roman"/>
+                <w:b/>
+                <w:bCs/>
+                <w:sz w:val="24"/>
+                <w:szCs w:val="24"/>
+              </w:rPr>
+              <w:t>-c</w:t>
+            </w:r>
+          </w:p>
+        </w:tc>
+        <w:tc>
+          <w:tcPr>
+            <w:tcW w:w="5250" w:type="dxa"/>
+            <w:tcBorders>
+              <w:top w:val="single" w:sz="2" w:space="0" w:color="DFDFDF"/>
+              <w:left w:val="single" w:sz="2" w:space="0" w:color="DFDFDF"/>
+              <w:bottom w:val="single" w:sz="2" w:space="0" w:color="DFDFDF"/>
+              <w:right w:val="single" w:sz="2" w:space="0" w:color="DFDFDF"/>
+            </w:tcBorders>
+            <w:shd w:val="clear" w:color="auto" w:fill="FFFFFF"/>
+            <w:tcMar>
+              <w:top w:w="210" w:type="dxa"/>
+              <w:left w:w="150" w:type="dxa"/>
+              <w:bottom w:w="210" w:type="dxa"/>
+              <w:right w:w="150" w:type="dxa"/>
+            </w:tcMar>
+            <w:vAlign w:val="center"/>
+            <w:hideMark/>
+          </w:tcPr>
+          <w:p>
+            <w:pPr>
+              <w:rPr>
+                <w:rFonts w:ascii="Times New Roman" w:hAnsi="Times New Roman" w:cs="Times New Roman"/>
+                <w:sz w:val="24"/>
+                <w:szCs w:val="24"/>
+              </w:rPr>
+            </w:pPr>
+            <w:r>
+              <w:rPr>
+                <w:rFonts w:ascii="Times New Roman" w:hAnsi="Times New Roman" w:cs="Times New Roman"/>
+                <w:sz w:val="24"/>
+                <w:szCs w:val="24"/>
+              </w:rPr>
+              <w:t>This prints only a count of the lines that match a pattern</w:t>
+            </w:r>
+          </w:p>
+        </w:tc>
+      </w:tr>
+      <w:tr>
+        <w:trPr>
+          <w:jc w:val="center"/>
+        </w:trPr>
+        <w:tc>
+          <w:tcPr>
+            <w:tcW w:w="5250" w:type="dxa"/>
+            <w:tcBorders>
+              <w:top w:val="single" w:sz="2" w:space="0" w:color="DFDFDF"/>
+              <w:left w:val="single" w:sz="2" w:space="0" w:color="DFDFDF"/>
+              <w:bottom w:val="single" w:sz="2" w:space="0" w:color="DFDFDF"/>
+              <w:right w:val="single" w:sz="2" w:space="0" w:color="DFDFDF"/>
+            </w:tcBorders>
+            <w:shd w:val="clear" w:color="auto" w:fill="F9F9F9"/>
+            <w:tcMar>
+              <w:top w:w="104" w:type="dxa"/>
+              <w:left w:w="60" w:type="dxa"/>
+              <w:bottom w:w="104" w:type="dxa"/>
+              <w:right w:w="60" w:type="dxa"/>
+            </w:tcMar>
+            <w:vAlign w:val="bottom"/>
+            <w:hideMark/>
+          </w:tcPr>
+          <w:p>
+            <w:pPr>
+              <w:jc w:val="center"/>
+              <w:rPr>
+                <w:rFonts w:ascii="Times New Roman" w:hAnsi="Times New Roman" w:cs="Times New Roman"/>
+                <w:b/>
+                <w:bCs/>
+                <w:sz w:val="24"/>
+                <w:szCs w:val="24"/>
+              </w:rPr>
+            </w:pPr>
+            <w:r>
+              <w:rPr>
+                <w:rFonts w:ascii="Times New Roman" w:hAnsi="Times New Roman" w:cs="Times New Roman"/>
+                <w:b/>
+                <w:bCs/>
+                <w:sz w:val="24"/>
+                <w:szCs w:val="24"/>
+              </w:rPr>
+              <w:t>-h</w:t>
+            </w:r>
+          </w:p>
+        </w:tc>
+        <w:tc>
+          <w:tcPr>
+            <w:tcW w:w="5250" w:type="dxa"/>
+            <w:tcBorders>
+              <w:top w:val="single" w:sz="2" w:space="0" w:color="DFDFDF"/>
+              <w:left w:val="single" w:sz="2" w:space="0" w:color="DFDFDF"/>
+              <w:bottom w:val="single" w:sz="2" w:space="0" w:color="DFDFDF"/>
+              <w:right w:val="single" w:sz="2" w:space="0" w:color="DFDFDF"/>
+            </w:tcBorders>
+            <w:shd w:val="clear" w:color="auto" w:fill="FFFFFF"/>
+            <w:tcMar>
+              <w:top w:w="210" w:type="dxa"/>
+              <w:left w:w="150" w:type="dxa"/>
+              <w:bottom w:w="210" w:type="dxa"/>
+              <w:right w:w="150" w:type="dxa"/>
+            </w:tcMar>
+            <w:vAlign w:val="center"/>
+            <w:hideMark/>
+          </w:tcPr>
+          <w:p>
+            <w:pPr>
+              <w:rPr>
+                <w:rFonts w:ascii="Times New Roman" w:hAnsi="Times New Roman" w:cs="Times New Roman"/>
+                <w:sz w:val="24"/>
+                <w:szCs w:val="24"/>
+              </w:rPr>
+            </w:pPr>
+            <w:r>
+              <w:rPr>
+                <w:rFonts w:ascii="Times New Roman" w:hAnsi="Times New Roman" w:cs="Times New Roman"/>
+                <w:sz w:val="24"/>
+                <w:szCs w:val="24"/>
+              </w:rPr>
+              <w:t>Display the matched lines, but do not display the filenames.</w:t>
+            </w:r>
+          </w:p>
+        </w:tc>
+      </w:tr>
+      <w:tr>
+        <w:trPr>
+          <w:jc w:val="center"/>
+        </w:trPr>
+        <w:tc>
+          <w:tcPr>
+            <w:tcW w:w="5250" w:type="dxa"/>
+            <w:tcBorders>
+              <w:top w:val="single" w:sz="2" w:space="0" w:color="DFDFDF"/>
+              <w:left w:val="single" w:sz="2" w:space="0" w:color="DFDFDF"/>
+              <w:bottom w:val="single" w:sz="2" w:space="0" w:color="DFDFDF"/>
+              <w:right w:val="single" w:sz="2" w:space="0" w:color="DFDFDF"/>
+            </w:tcBorders>
+            <w:shd w:val="clear" w:color="auto" w:fill="F9F9F9"/>
+            <w:tcMar>
+              <w:top w:w="104" w:type="dxa"/>
+              <w:left w:w="60" w:type="dxa"/>
+              <w:bottom w:w="104" w:type="dxa"/>
+              <w:right w:w="60" w:type="dxa"/>
+            </w:tcMar>
+            <w:vAlign w:val="bottom"/>
+            <w:hideMark/>
+          </w:tcPr>
+          <w:p>
+            <w:pPr>
+              <w:jc w:val="center"/>
+              <w:rPr>
+                <w:rFonts w:ascii="Times New Roman" w:hAnsi="Times New Roman" w:cs="Times New Roman"/>
+                <w:b/>
+                <w:bCs/>
+                <w:sz w:val="24"/>
+                <w:szCs w:val="24"/>
+              </w:rPr>
+            </w:pPr>
+            <w:r>
+              <w:rPr>
+                <w:rFonts w:ascii="Times New Roman" w:hAnsi="Times New Roman" w:cs="Times New Roman"/>
+                <w:b/>
+                <w:bCs/>
+                <w:sz w:val="24"/>
+                <w:szCs w:val="24"/>
+              </w:rPr>
+              <w:t>-</w:t>
+            </w:r>
+            <w:proofErr w:type="spellStart"/>
+            <w:r>
+              <w:rPr>
+                <w:rFonts w:ascii="Times New Roman" w:hAnsi="Times New Roman" w:cs="Times New Roman"/>
+                <w:b/>
+                <w:bCs/>
+                <w:sz w:val="24"/>
+                <w:szCs w:val="24"/>
+              </w:rPr>
+              <w:t>i</w:t>
+            </w:r>
+            <w:proofErr w:type="spellEnd"/>
+          </w:p>
+        </w:tc>
+        <w:tc>
+          <w:tcPr>
+            <w:tcW w:w="5250" w:type="dxa"/>
+            <w:tcBorders>
+              <w:top w:val="single" w:sz="2" w:space="0" w:color="DFDFDF"/>
+              <w:left w:val="single" w:sz="2" w:space="0" w:color="DFDFDF"/>
+              <w:bottom w:val="single" w:sz="2" w:space="0" w:color="DFDFDF"/>
+              <w:right w:val="single" w:sz="2" w:space="0" w:color="DFDFDF"/>
+            </w:tcBorders>
+            <w:shd w:val="clear" w:color="auto" w:fill="FFFFFF"/>
+            <w:tcMar>
+              <w:top w:w="210" w:type="dxa"/>
+              <w:left w:w="150" w:type="dxa"/>
+              <w:bottom w:w="210" w:type="dxa"/>
+              <w:right w:w="150" w:type="dxa"/>
+            </w:tcMar>
+            <w:vAlign w:val="center"/>
+            <w:hideMark/>
+          </w:tcPr>
+          <w:p>
+            <w:pPr>
+              <w:rPr>
+                <w:rFonts w:ascii="Times New Roman" w:hAnsi="Times New Roman" w:cs="Times New Roman"/>
+                <w:sz w:val="24"/>
+                <w:szCs w:val="24"/>
+              </w:rPr>
+            </w:pPr>
+            <w:r>
+              <w:rPr>
+                <w:rFonts w:ascii="Times New Roman" w:hAnsi="Times New Roman" w:cs="Times New Roman"/>
+                <w:sz w:val="24"/>
+                <w:szCs w:val="24"/>
+              </w:rPr>
+              <w:t>Ignores, case for matching</w:t>
+            </w:r>
+          </w:p>
+        </w:tc>
+      </w:tr>
+      <w:tr>
+        <w:trPr>
+          <w:jc w:val="center"/>
+        </w:trPr>
+        <w:tc>
+          <w:tcPr>
+            <w:tcW w:w="5250" w:type="dxa"/>
+            <w:tcBorders>
+              <w:top w:val="single" w:sz="2" w:space="0" w:color="DFDFDF"/>
+              <w:left w:val="single" w:sz="2" w:space="0" w:color="DFDFDF"/>
+              <w:bottom w:val="single" w:sz="2" w:space="0" w:color="DFDFDF"/>
+              <w:right w:val="single" w:sz="2" w:space="0" w:color="DFDFDF"/>
+            </w:tcBorders>
+            <w:shd w:val="clear" w:color="auto" w:fill="F9F9F9"/>
+            <w:tcMar>
+              <w:top w:w="104" w:type="dxa"/>
+              <w:left w:w="60" w:type="dxa"/>
+              <w:bottom w:w="104" w:type="dxa"/>
+              <w:right w:w="60" w:type="dxa"/>
+            </w:tcMar>
+            <w:vAlign w:val="bottom"/>
+            <w:hideMark/>
+          </w:tcPr>
+          <w:p>
+            <w:pPr>
+              <w:jc w:val="center"/>
+              <w:rPr>
+                <w:rFonts w:ascii="Times New Roman" w:hAnsi="Times New Roman" w:cs="Times New Roman"/>
+                <w:b/>
+                <w:bCs/>
+                <w:sz w:val="24"/>
+                <w:szCs w:val="24"/>
+              </w:rPr>
+            </w:pPr>
+            <w:r>
+              <w:rPr>
+                <w:rFonts w:ascii="Times New Roman" w:hAnsi="Times New Roman" w:cs="Times New Roman"/>
+                <w:b/>
+                <w:bCs/>
+                <w:sz w:val="24"/>
+                <w:szCs w:val="24"/>
+              </w:rPr>
+              <w:t>-l</w:t>
+            </w:r>
+          </w:p>
+        </w:tc>
+        <w:tc>
+          <w:tcPr>
+            <w:tcW w:w="5250" w:type="dxa"/>
+            <w:tcBorders>
+              <w:top w:val="single" w:sz="2" w:space="0" w:color="DFDFDF"/>
+              <w:left w:val="single" w:sz="2" w:space="0" w:color="DFDFDF"/>
+              <w:bottom w:val="single" w:sz="2" w:space="0" w:color="DFDFDF"/>
+              <w:right w:val="single" w:sz="2" w:space="0" w:color="DFDFDF"/>
+            </w:tcBorders>
+            <w:shd w:val="clear" w:color="auto" w:fill="FFFFFF"/>
+            <w:tcMar>
+              <w:top w:w="210" w:type="dxa"/>
+              <w:left w:w="150" w:type="dxa"/>
+              <w:bottom w:w="210" w:type="dxa"/>
+              <w:right w:w="150" w:type="dxa"/>
+            </w:tcMar>
+            <w:vAlign w:val="center"/>
+            <w:hideMark/>
+          </w:tcPr>
+          <w:p>
+            <w:pPr>
+              <w:rPr>
+                <w:rFonts w:ascii="Times New Roman" w:hAnsi="Times New Roman" w:cs="Times New Roman"/>
+                <w:sz w:val="24"/>
+                <w:szCs w:val="24"/>
+              </w:rPr>
+            </w:pPr>
+            <w:r>
+              <w:rPr>
+                <w:rFonts w:ascii="Times New Roman" w:hAnsi="Times New Roman" w:cs="Times New Roman"/>
+                <w:sz w:val="24"/>
+                <w:szCs w:val="24"/>
+              </w:rPr>
+              <w:t>Displays list of a filenames only.</w:t>
+            </w:r>
+          </w:p>
+        </w:tc>
+      </w:tr>
+      <w:tr>
+        <w:trPr>
+          <w:jc w:val="center"/>
+        </w:trPr>
+        <w:tc>
+          <w:tcPr>
+            <w:tcW w:w="5250" w:type="dxa"/>
+            <w:tcBorders>
+              <w:top w:val="single" w:sz="2" w:space="0" w:color="DFDFDF"/>
+              <w:left w:val="single" w:sz="2" w:space="0" w:color="DFDFDF"/>
+              <w:bottom w:val="single" w:sz="2" w:space="0" w:color="DFDFDF"/>
+              <w:right w:val="single" w:sz="2" w:space="0" w:color="DFDFDF"/>
+            </w:tcBorders>
+            <w:shd w:val="clear" w:color="auto" w:fill="F9F9F9"/>
+            <w:tcMar>
+              <w:top w:w="104" w:type="dxa"/>
+              <w:left w:w="60" w:type="dxa"/>
+              <w:bottom w:w="104" w:type="dxa"/>
+              <w:right w:w="60" w:type="dxa"/>
+            </w:tcMar>
+            <w:vAlign w:val="bottom"/>
+            <w:hideMark/>
+          </w:tcPr>
+          <w:p>
+            <w:pPr>
+              <w:jc w:val="center"/>
+              <w:rPr>
+                <w:rFonts w:ascii="Times New Roman" w:hAnsi="Times New Roman" w:cs="Times New Roman"/>
+                <w:b/>
+                <w:bCs/>
+                <w:sz w:val="24"/>
+                <w:szCs w:val="24"/>
+              </w:rPr>
+            </w:pPr>
+            <w:r>
+              <w:rPr>
+                <w:rFonts w:ascii="Times New Roman" w:hAnsi="Times New Roman" w:cs="Times New Roman"/>
+                <w:b/>
+                <w:bCs/>
+                <w:sz w:val="24"/>
+                <w:szCs w:val="24"/>
+              </w:rPr>
+              <w:t>-n</w:t>
+            </w:r>
+          </w:p>
+        </w:tc>
+        <w:tc>
+          <w:tcPr>
+            <w:tcW w:w="5250" w:type="dxa"/>
+            <w:tcBorders>
+              <w:top w:val="single" w:sz="2" w:space="0" w:color="DFDFDF"/>
+              <w:left w:val="single" w:sz="2" w:space="0" w:color="DFDFDF"/>
+              <w:bottom w:val="single" w:sz="2" w:space="0" w:color="DFDFDF"/>
+              <w:right w:val="single" w:sz="2" w:space="0" w:color="DFDFDF"/>
+            </w:tcBorders>
+            <w:shd w:val="clear" w:color="auto" w:fill="FFFFFF"/>
+            <w:tcMar>
+              <w:top w:w="210" w:type="dxa"/>
+              <w:left w:w="150" w:type="dxa"/>
+              <w:bottom w:w="210" w:type="dxa"/>
+              <w:right w:w="150" w:type="dxa"/>
+            </w:tcMar>
+            <w:vAlign w:val="center"/>
+            <w:hideMark/>
+          </w:tcPr>
+          <w:p>
+            <w:pPr>
+              <w:rPr>
+                <w:rFonts w:ascii="Times New Roman" w:hAnsi="Times New Roman" w:cs="Times New Roman"/>
+                <w:sz w:val="24"/>
+                <w:szCs w:val="24"/>
+              </w:rPr>
+            </w:pPr>
+            <w:r>
+              <w:rPr>
+                <w:rFonts w:ascii="Times New Roman" w:hAnsi="Times New Roman" w:cs="Times New Roman"/>
+                <w:sz w:val="24"/>
+                <w:szCs w:val="24"/>
+              </w:rPr>
+              <w:t>Display the matched lines and their line numbers.</w:t>
+            </w:r>
+          </w:p>
+        </w:tc>
+      </w:tr>
+      <w:tr>
+        <w:trPr>
+          <w:jc w:val="center"/>
+        </w:trPr>
+        <w:tc>
+          <w:tcPr>
+            <w:tcW w:w="5250" w:type="dxa"/>
+            <w:tcBorders>
+              <w:top w:val="single" w:sz="2" w:space="0" w:color="DFDFDF"/>
+              <w:left w:val="single" w:sz="2" w:space="0" w:color="DFDFDF"/>
+              <w:bottom w:val="single" w:sz="2" w:space="0" w:color="DFDFDF"/>
+              <w:right w:val="single" w:sz="2" w:space="0" w:color="DFDFDF"/>
+            </w:tcBorders>
+            <w:shd w:val="clear" w:color="auto" w:fill="F9F9F9"/>
+            <w:tcMar>
+              <w:top w:w="104" w:type="dxa"/>
+              <w:left w:w="60" w:type="dxa"/>
+              <w:bottom w:w="104" w:type="dxa"/>
+              <w:right w:w="60" w:type="dxa"/>
+            </w:tcMar>
+            <w:vAlign w:val="bottom"/>
+            <w:hideMark/>
+          </w:tcPr>
+          <w:p>
+            <w:pPr>
+              <w:jc w:val="center"/>
+              <w:rPr>
+                <w:rFonts w:ascii="Times New Roman" w:hAnsi="Times New Roman" w:cs="Times New Roman"/>
+                <w:b/>
+                <w:bCs/>
+                <w:sz w:val="24"/>
+                <w:szCs w:val="24"/>
+              </w:rPr>
+            </w:pPr>
+            <w:r>
+              <w:rPr>
+                <w:rFonts w:ascii="Times New Roman" w:hAnsi="Times New Roman" w:cs="Times New Roman"/>
+                <w:b/>
+                <w:bCs/>
+                <w:sz w:val="24"/>
+                <w:szCs w:val="24"/>
+              </w:rPr>
+              <w:lastRenderedPageBreak/>
+              <w:t>-v</w:t>
+            </w:r>
+          </w:p>
+        </w:tc>
+        <w:tc>
+          <w:tcPr>
+            <w:tcW w:w="5250" w:type="dxa"/>
+            <w:tcBorders>
+              <w:top w:val="single" w:sz="2" w:space="0" w:color="DFDFDF"/>
+              <w:left w:val="single" w:sz="2" w:space="0" w:color="DFDFDF"/>
+              <w:bottom w:val="single" w:sz="2" w:space="0" w:color="DFDFDF"/>
+              <w:right w:val="single" w:sz="2" w:space="0" w:color="DFDFDF"/>
+            </w:tcBorders>
+            <w:shd w:val="clear" w:color="auto" w:fill="FFFFFF"/>
+            <w:tcMar>
+              <w:top w:w="210" w:type="dxa"/>
+              <w:left w:w="150" w:type="dxa"/>
+              <w:bottom w:w="210" w:type="dxa"/>
+              <w:right w:w="150" w:type="dxa"/>
+            </w:tcMar>
+            <w:vAlign w:val="center"/>
+            <w:hideMark/>
+          </w:tcPr>
+          <w:p>
+            <w:pPr>
+              <w:rPr>
+                <w:rFonts w:ascii="Times New Roman" w:hAnsi="Times New Roman" w:cs="Times New Roman"/>
+                <w:sz w:val="24"/>
+                <w:szCs w:val="24"/>
+              </w:rPr>
+            </w:pPr>
+            <w:r>
+              <w:rPr>
+                <w:rFonts w:ascii="Times New Roman" w:hAnsi="Times New Roman" w:cs="Times New Roman"/>
+                <w:sz w:val="24"/>
+                <w:szCs w:val="24"/>
+              </w:rPr>
+              <w:t>This prints out all the lines that do not matches the pattern</w:t>
+            </w:r>
+          </w:p>
+        </w:tc>
+      </w:tr>
+      <w:tr>
+        <w:trPr>
+          <w:jc w:val="center"/>
+        </w:trPr>
+        <w:tc>
+          <w:tcPr>
+            <w:tcW w:w="5250" w:type="dxa"/>
+            <w:tcBorders>
+              <w:top w:val="single" w:sz="2" w:space="0" w:color="DFDFDF"/>
+              <w:left w:val="single" w:sz="2" w:space="0" w:color="DFDFDF"/>
+              <w:bottom w:val="single" w:sz="2" w:space="0" w:color="DFDFDF"/>
+              <w:right w:val="single" w:sz="2" w:space="0" w:color="DFDFDF"/>
+            </w:tcBorders>
+            <w:shd w:val="clear" w:color="auto" w:fill="F9F9F9"/>
+            <w:tcMar>
+              <w:top w:w="104" w:type="dxa"/>
+              <w:left w:w="60" w:type="dxa"/>
+              <w:bottom w:w="104" w:type="dxa"/>
+              <w:right w:w="60" w:type="dxa"/>
+            </w:tcMar>
+            <w:vAlign w:val="bottom"/>
+            <w:hideMark/>
+          </w:tcPr>
+          <w:p>
+            <w:pPr>
+              <w:jc w:val="center"/>
+              <w:rPr>
+                <w:rFonts w:ascii="Times New Roman" w:hAnsi="Times New Roman" w:cs="Times New Roman"/>
+                <w:b/>
+                <w:bCs/>
+                <w:sz w:val="24"/>
+                <w:szCs w:val="24"/>
+              </w:rPr>
+            </w:pPr>
+            <w:r>
+              <w:rPr>
+                <w:rFonts w:ascii="Times New Roman" w:hAnsi="Times New Roman" w:cs="Times New Roman"/>
+                <w:b/>
+                <w:bCs/>
+                <w:sz w:val="24"/>
+                <w:szCs w:val="24"/>
+              </w:rPr>
+              <w:t xml:space="preserve">-e </w:t>
+            </w:r>
+            <w:proofErr w:type="spellStart"/>
+            <w:r>
+              <w:rPr>
+                <w:rFonts w:ascii="Times New Roman" w:hAnsi="Times New Roman" w:cs="Times New Roman"/>
+                <w:b/>
+                <w:bCs/>
+                <w:sz w:val="24"/>
+                <w:szCs w:val="24"/>
+              </w:rPr>
+              <w:t>exp</w:t>
+            </w:r>
+            <w:proofErr w:type="spellEnd"/>
+          </w:p>
+        </w:tc>
+        <w:tc>
+          <w:tcPr>
+            <w:tcW w:w="5250" w:type="dxa"/>
+            <w:tcBorders>
+              <w:top w:val="single" w:sz="2" w:space="0" w:color="DFDFDF"/>
+              <w:left w:val="single" w:sz="2" w:space="0" w:color="DFDFDF"/>
+              <w:bottom w:val="single" w:sz="2" w:space="0" w:color="DFDFDF"/>
+              <w:right w:val="single" w:sz="2" w:space="0" w:color="DFDFDF"/>
+            </w:tcBorders>
+            <w:shd w:val="clear" w:color="auto" w:fill="FFFFFF"/>
+            <w:tcMar>
+              <w:top w:w="210" w:type="dxa"/>
+              <w:left w:w="150" w:type="dxa"/>
+              <w:bottom w:w="210" w:type="dxa"/>
+              <w:right w:w="150" w:type="dxa"/>
+            </w:tcMar>
+            <w:vAlign w:val="center"/>
+            <w:hideMark/>
+          </w:tcPr>
+          <w:p>
+            <w:pPr>
+              <w:rPr>
+                <w:rFonts w:ascii="Times New Roman" w:hAnsi="Times New Roman" w:cs="Times New Roman"/>
+                <w:sz w:val="24"/>
+                <w:szCs w:val="24"/>
+              </w:rPr>
+            </w:pPr>
+            <w:r>
+              <w:rPr>
+                <w:rFonts w:ascii="Times New Roman" w:hAnsi="Times New Roman" w:cs="Times New Roman"/>
+                <w:sz w:val="24"/>
+                <w:szCs w:val="24"/>
+              </w:rPr>
+              <w:t>Specifies expression with this option. Can use multiple times.</w:t>
+            </w:r>
+          </w:p>
+        </w:tc>
+      </w:tr>
+      <w:tr>
+        <w:trPr>
+          <w:jc w:val="center"/>
+        </w:trPr>
+        <w:tc>
+          <w:tcPr>
+            <w:tcW w:w="5250" w:type="dxa"/>
+            <w:tcBorders>
+              <w:top w:val="single" w:sz="2" w:space="0" w:color="DFDFDF"/>
+              <w:left w:val="single" w:sz="2" w:space="0" w:color="DFDFDF"/>
+              <w:bottom w:val="single" w:sz="2" w:space="0" w:color="DFDFDF"/>
+              <w:right w:val="single" w:sz="2" w:space="0" w:color="DFDFDF"/>
+            </w:tcBorders>
+            <w:shd w:val="clear" w:color="auto" w:fill="F9F9F9"/>
+            <w:tcMar>
+              <w:top w:w="104" w:type="dxa"/>
+              <w:left w:w="60" w:type="dxa"/>
+              <w:bottom w:w="104" w:type="dxa"/>
+              <w:right w:w="60" w:type="dxa"/>
+            </w:tcMar>
+            <w:vAlign w:val="bottom"/>
+            <w:hideMark/>
+          </w:tcPr>
+          <w:p>
+            <w:pPr>
+              <w:jc w:val="center"/>
+              <w:rPr>
+                <w:rFonts w:ascii="Times New Roman" w:hAnsi="Times New Roman" w:cs="Times New Roman"/>
+                <w:b/>
+                <w:bCs/>
+                <w:sz w:val="24"/>
+                <w:szCs w:val="24"/>
+              </w:rPr>
+            </w:pPr>
+            <w:r>
+              <w:rPr>
+                <w:rFonts w:ascii="Times New Roman" w:hAnsi="Times New Roman" w:cs="Times New Roman"/>
+                <w:b/>
+                <w:bCs/>
+                <w:sz w:val="24"/>
+                <w:szCs w:val="24"/>
+              </w:rPr>
+              <w:t>-f file</w:t>
+            </w:r>
+          </w:p>
+        </w:tc>
+        <w:tc>
+          <w:tcPr>
+            <w:tcW w:w="5250" w:type="dxa"/>
+            <w:tcBorders>
+              <w:top w:val="single" w:sz="2" w:space="0" w:color="DFDFDF"/>
+              <w:left w:val="single" w:sz="2" w:space="0" w:color="DFDFDF"/>
+              <w:bottom w:val="single" w:sz="2" w:space="0" w:color="DFDFDF"/>
+              <w:right w:val="single" w:sz="2" w:space="0" w:color="DFDFDF"/>
+            </w:tcBorders>
+            <w:shd w:val="clear" w:color="auto" w:fill="FFFFFF"/>
+            <w:tcMar>
+              <w:top w:w="210" w:type="dxa"/>
+              <w:left w:w="150" w:type="dxa"/>
+              <w:bottom w:w="210" w:type="dxa"/>
+              <w:right w:w="150" w:type="dxa"/>
+            </w:tcMar>
+            <w:vAlign w:val="center"/>
+            <w:hideMark/>
+          </w:tcPr>
+          <w:p>
+            <w:pPr>
+              <w:rPr>
+                <w:rFonts w:ascii="Times New Roman" w:hAnsi="Times New Roman" w:cs="Times New Roman"/>
+                <w:sz w:val="24"/>
+                <w:szCs w:val="24"/>
+              </w:rPr>
+            </w:pPr>
+            <w:r>
+              <w:rPr>
+                <w:rFonts w:ascii="Times New Roman" w:hAnsi="Times New Roman" w:cs="Times New Roman"/>
+                <w:sz w:val="24"/>
+                <w:szCs w:val="24"/>
+              </w:rPr>
+              <w:t>Takes patterns from file, one per line.</w:t>
+            </w:r>
+          </w:p>
+        </w:tc>
+      </w:tr>
+      <w:tr>
+        <w:trPr>
+          <w:jc w:val="center"/>
+        </w:trPr>
+        <w:tc>
+          <w:tcPr>
+            <w:tcW w:w="5250" w:type="dxa"/>
+            <w:tcBorders>
+              <w:top w:val="single" w:sz="2" w:space="0" w:color="DFDFDF"/>
+              <w:left w:val="single" w:sz="2" w:space="0" w:color="DFDFDF"/>
+              <w:bottom w:val="single" w:sz="2" w:space="0" w:color="DFDFDF"/>
+              <w:right w:val="single" w:sz="2" w:space="0" w:color="DFDFDF"/>
+            </w:tcBorders>
+            <w:shd w:val="clear" w:color="auto" w:fill="F9F9F9"/>
+            <w:tcMar>
+              <w:top w:w="104" w:type="dxa"/>
+              <w:left w:w="60" w:type="dxa"/>
+              <w:bottom w:w="104" w:type="dxa"/>
+              <w:right w:w="60" w:type="dxa"/>
+            </w:tcMar>
+            <w:vAlign w:val="bottom"/>
+            <w:hideMark/>
+          </w:tcPr>
+          <w:p>
+            <w:pPr>
+              <w:jc w:val="center"/>
+              <w:rPr>
+                <w:rFonts w:ascii="Times New Roman" w:hAnsi="Times New Roman" w:cs="Times New Roman"/>
+                <w:b/>
+                <w:bCs/>
+                <w:sz w:val="24"/>
+                <w:szCs w:val="24"/>
+              </w:rPr>
+            </w:pPr>
+            <w:r>
+              <w:rPr>
+                <w:rFonts w:ascii="Times New Roman" w:hAnsi="Times New Roman" w:cs="Times New Roman"/>
+                <w:b/>
+                <w:bCs/>
+                <w:sz w:val="24"/>
+                <w:szCs w:val="24"/>
+              </w:rPr>
+              <w:t>-E</w:t>
+            </w:r>
+          </w:p>
+        </w:tc>
+        <w:tc>
+          <w:tcPr>
+            <w:tcW w:w="5250" w:type="dxa"/>
+            <w:tcBorders>
+              <w:top w:val="single" w:sz="2" w:space="0" w:color="DFDFDF"/>
+              <w:left w:val="single" w:sz="2" w:space="0" w:color="DFDFDF"/>
+              <w:bottom w:val="single" w:sz="2" w:space="0" w:color="DFDFDF"/>
+              <w:right w:val="single" w:sz="2" w:space="0" w:color="DFDFDF"/>
+            </w:tcBorders>
+            <w:shd w:val="clear" w:color="auto" w:fill="FFFFFF"/>
+            <w:tcMar>
+              <w:top w:w="210" w:type="dxa"/>
+              <w:left w:w="150" w:type="dxa"/>
+              <w:bottom w:w="210" w:type="dxa"/>
+              <w:right w:w="150" w:type="dxa"/>
+            </w:tcMar>
+            <w:vAlign w:val="center"/>
+            <w:hideMark/>
+          </w:tcPr>
+          <w:p>
+            <w:pPr>
+              <w:rPr>
+                <w:rFonts w:ascii="Times New Roman" w:hAnsi="Times New Roman" w:cs="Times New Roman"/>
+                <w:sz w:val="24"/>
+                <w:szCs w:val="24"/>
+              </w:rPr>
+            </w:pPr>
+            <w:r>
+              <w:rPr>
+                <w:rFonts w:ascii="Times New Roman" w:hAnsi="Times New Roman" w:cs="Times New Roman"/>
+                <w:sz w:val="24"/>
+                <w:szCs w:val="24"/>
+              </w:rPr>
+              <w:t>Treats pattern as an extended regular expression (ERE)</w:t>
+            </w:r>
+          </w:p>
+        </w:tc>
+      </w:tr>
+      <w:tr>
+        <w:trPr>
+          <w:jc w:val="center"/>
+        </w:trPr>
+        <w:tc>
+          <w:tcPr>
+            <w:tcW w:w="5250" w:type="dxa"/>
+            <w:tcBorders>
+              <w:top w:val="single" w:sz="2" w:space="0" w:color="DFDFDF"/>
+              <w:left w:val="single" w:sz="2" w:space="0" w:color="DFDFDF"/>
+              <w:bottom w:val="single" w:sz="2" w:space="0" w:color="DFDFDF"/>
+              <w:right w:val="single" w:sz="2" w:space="0" w:color="DFDFDF"/>
+            </w:tcBorders>
+            <w:shd w:val="clear" w:color="auto" w:fill="F9F9F9"/>
+            <w:tcMar>
+              <w:top w:w="104" w:type="dxa"/>
+              <w:left w:w="60" w:type="dxa"/>
+              <w:bottom w:w="104" w:type="dxa"/>
+              <w:right w:w="60" w:type="dxa"/>
+            </w:tcMar>
+            <w:vAlign w:val="bottom"/>
+            <w:hideMark/>
+          </w:tcPr>
+          <w:p>
+            <w:pPr>
+              <w:jc w:val="center"/>
+              <w:rPr>
+                <w:rFonts w:ascii="Times New Roman" w:hAnsi="Times New Roman" w:cs="Times New Roman"/>
+                <w:b/>
+                <w:bCs/>
+                <w:sz w:val="24"/>
+                <w:szCs w:val="24"/>
+              </w:rPr>
+            </w:pPr>
+            <w:r>
+              <w:rPr>
+                <w:rFonts w:ascii="Times New Roman" w:hAnsi="Times New Roman" w:cs="Times New Roman"/>
+                <w:b/>
+                <w:bCs/>
+                <w:sz w:val="24"/>
+                <w:szCs w:val="24"/>
+              </w:rPr>
+              <w:t>-w</w:t>
+            </w:r>
+          </w:p>
+        </w:tc>
+        <w:tc>
+          <w:tcPr>
+            <w:tcW w:w="5250" w:type="dxa"/>
+            <w:tcBorders>
+              <w:top w:val="single" w:sz="2" w:space="0" w:color="DFDFDF"/>
+              <w:left w:val="single" w:sz="2" w:space="0" w:color="DFDFDF"/>
+              <w:bottom w:val="single" w:sz="2" w:space="0" w:color="DFDFDF"/>
+              <w:right w:val="single" w:sz="2" w:space="0" w:color="DFDFDF"/>
+            </w:tcBorders>
+            <w:shd w:val="clear" w:color="auto" w:fill="FFFFFF"/>
+            <w:tcMar>
+              <w:top w:w="210" w:type="dxa"/>
+              <w:left w:w="150" w:type="dxa"/>
+              <w:bottom w:w="210" w:type="dxa"/>
+              <w:right w:w="150" w:type="dxa"/>
+            </w:tcMar>
+            <w:vAlign w:val="center"/>
+            <w:hideMark/>
+          </w:tcPr>
+          <w:p>
+            <w:pPr>
+              <w:rPr>
+                <w:rFonts w:ascii="Times New Roman" w:hAnsi="Times New Roman" w:cs="Times New Roman"/>
+                <w:sz w:val="24"/>
+                <w:szCs w:val="24"/>
+              </w:rPr>
+            </w:pPr>
+            <w:r>
+              <w:rPr>
+                <w:rFonts w:ascii="Times New Roman" w:hAnsi="Times New Roman" w:cs="Times New Roman"/>
+                <w:sz w:val="24"/>
+                <w:szCs w:val="24"/>
+              </w:rPr>
+              <w:t>Match whole word</w:t>
+            </w:r>
+          </w:p>
+        </w:tc>
+      </w:tr>
+      <w:tr>
+        <w:trPr>
+          <w:jc w:val="center"/>
+        </w:trPr>
+        <w:tc>
+          <w:tcPr>
+            <w:tcW w:w="5250" w:type="dxa"/>
+            <w:tcBorders>
+              <w:top w:val="single" w:sz="2" w:space="0" w:color="DFDFDF"/>
+              <w:left w:val="single" w:sz="2" w:space="0" w:color="DFDFDF"/>
+              <w:bottom w:val="single" w:sz="2" w:space="0" w:color="DFDFDF"/>
+              <w:right w:val="single" w:sz="2" w:space="0" w:color="DFDFDF"/>
+            </w:tcBorders>
+            <w:shd w:val="clear" w:color="auto" w:fill="F9F9F9"/>
+            <w:tcMar>
+              <w:top w:w="104" w:type="dxa"/>
+              <w:left w:w="60" w:type="dxa"/>
+              <w:bottom w:w="104" w:type="dxa"/>
+              <w:right w:w="60" w:type="dxa"/>
+            </w:tcMar>
+            <w:vAlign w:val="bottom"/>
+            <w:hideMark/>
+          </w:tcPr>
+          <w:p>
+            <w:pPr>
+              <w:jc w:val="center"/>
+              <w:rPr>
+                <w:rFonts w:ascii="Times New Roman" w:hAnsi="Times New Roman" w:cs="Times New Roman"/>
+                <w:b/>
+                <w:bCs/>
+                <w:sz w:val="24"/>
+                <w:szCs w:val="24"/>
+              </w:rPr>
+            </w:pPr>
+            <w:r>
+              <w:rPr>
+                <w:rFonts w:ascii="Times New Roman" w:hAnsi="Times New Roman" w:cs="Times New Roman"/>
+                <w:b/>
+                <w:bCs/>
+                <w:sz w:val="24"/>
+                <w:szCs w:val="24"/>
+              </w:rPr>
+              <w:t>-o</w:t>
+            </w:r>
+          </w:p>
+        </w:tc>
+        <w:tc>
+          <w:tcPr>
+            <w:tcW w:w="5250" w:type="dxa"/>
+            <w:tcBorders>
+              <w:top w:val="single" w:sz="2" w:space="0" w:color="DFDFDF"/>
+              <w:left w:val="single" w:sz="2" w:space="0" w:color="DFDFDF"/>
+              <w:bottom w:val="single" w:sz="2" w:space="0" w:color="DFDFDF"/>
+              <w:right w:val="single" w:sz="2" w:space="0" w:color="DFDFDF"/>
+            </w:tcBorders>
+            <w:shd w:val="clear" w:color="auto" w:fill="FFFFFF"/>
+            <w:tcMar>
+              <w:top w:w="210" w:type="dxa"/>
+              <w:left w:w="150" w:type="dxa"/>
+              <w:bottom w:w="210" w:type="dxa"/>
+              <w:right w:w="150" w:type="dxa"/>
+            </w:tcMar>
+            <w:vAlign w:val="center"/>
+            <w:hideMark/>
+          </w:tcPr>
+          <w:p>
+            <w:pPr>
+              <w:rPr>
+                <w:rFonts w:ascii="Times New Roman" w:hAnsi="Times New Roman" w:cs="Times New Roman"/>
+                <w:sz w:val="24"/>
+                <w:szCs w:val="24"/>
+              </w:rPr>
+            </w:pPr>
+            <w:r>
+              <w:rPr>
+                <w:rFonts w:ascii="Times New Roman" w:hAnsi="Times New Roman" w:cs="Times New Roman"/>
+                <w:sz w:val="24"/>
+                <w:szCs w:val="24"/>
+              </w:rPr>
+              <w:t>Print only the matched parts of a matching line, with each such part on a separate output line.</w:t>
+            </w:r>
+          </w:p>
+        </w:tc>
+      </w:tr>
+      <w:tr>
+        <w:trPr>
+          <w:jc w:val="center"/>
+        </w:trPr>
+        <w:tc>
+          <w:tcPr>
+            <w:tcW w:w="5250" w:type="dxa"/>
+            <w:tcBorders>
+              <w:top w:val="single" w:sz="2" w:space="0" w:color="DFDFDF"/>
+              <w:left w:val="single" w:sz="2" w:space="0" w:color="DFDFDF"/>
+              <w:bottom w:val="single" w:sz="2" w:space="0" w:color="DFDFDF"/>
+              <w:right w:val="single" w:sz="2" w:space="0" w:color="DFDFDF"/>
+            </w:tcBorders>
+            <w:shd w:val="clear" w:color="auto" w:fill="F9F9F9"/>
+            <w:tcMar>
+              <w:top w:w="104" w:type="dxa"/>
+              <w:left w:w="60" w:type="dxa"/>
+              <w:bottom w:w="104" w:type="dxa"/>
+              <w:right w:w="60" w:type="dxa"/>
+            </w:tcMar>
+            <w:vAlign w:val="bottom"/>
+            <w:hideMark/>
+          </w:tcPr>
+          <w:p>
+            <w:pPr>
+              <w:jc w:val="center"/>
+              <w:rPr>
+                <w:rFonts w:ascii="Times New Roman" w:hAnsi="Times New Roman" w:cs="Times New Roman"/>
+                <w:b/>
+                <w:bCs/>
+                <w:sz w:val="24"/>
+                <w:szCs w:val="24"/>
+              </w:rPr>
+            </w:pPr>
+            <w:r>
+              <w:rPr>
+                <w:rFonts w:ascii="Times New Roman" w:hAnsi="Times New Roman" w:cs="Times New Roman"/>
+                <w:b/>
+                <w:bCs/>
+                <w:sz w:val="24"/>
+                <w:szCs w:val="24"/>
+              </w:rPr>
+              <w:t>-A n</w:t>
+            </w:r>
+          </w:p>
+        </w:tc>
+        <w:tc>
+          <w:tcPr>
+            <w:tcW w:w="5250" w:type="dxa"/>
+            <w:tcBorders>
+              <w:top w:val="single" w:sz="2" w:space="0" w:color="DFDFDF"/>
+              <w:left w:val="single" w:sz="2" w:space="0" w:color="DFDFDF"/>
+              <w:bottom w:val="single" w:sz="2" w:space="0" w:color="DFDFDF"/>
+              <w:right w:val="single" w:sz="2" w:space="0" w:color="DFDFDF"/>
+            </w:tcBorders>
+            <w:shd w:val="clear" w:color="auto" w:fill="FFFFFF"/>
+            <w:tcMar>
+              <w:top w:w="210" w:type="dxa"/>
+              <w:left w:w="150" w:type="dxa"/>
+              <w:bottom w:w="210" w:type="dxa"/>
+              <w:right w:w="150" w:type="dxa"/>
+            </w:tcMar>
+            <w:vAlign w:val="center"/>
+            <w:hideMark/>
+          </w:tcPr>
+          <w:p>
+            <w:pPr>
+              <w:rPr>
+                <w:rFonts w:ascii="Times New Roman" w:hAnsi="Times New Roman" w:cs="Times New Roman"/>
+                <w:sz w:val="24"/>
+                <w:szCs w:val="24"/>
+              </w:rPr>
+            </w:pPr>
+            <w:r>
+              <w:rPr>
+                <w:rFonts w:ascii="Times New Roman" w:hAnsi="Times New Roman" w:cs="Times New Roman"/>
+                <w:sz w:val="24"/>
+                <w:szCs w:val="24"/>
+              </w:rPr>
+              <w:t xml:space="preserve">Prints searched line and </w:t>
+            </w:r>
+            <w:proofErr w:type="spellStart"/>
+            <w:r>
+              <w:rPr>
+                <w:rFonts w:ascii="Times New Roman" w:hAnsi="Times New Roman" w:cs="Times New Roman"/>
+                <w:sz w:val="24"/>
+                <w:szCs w:val="24"/>
+              </w:rPr>
+              <w:t>nlines</w:t>
+            </w:r>
+            <w:proofErr w:type="spellEnd"/>
+            <w:r>
+              <w:rPr>
+                <w:rFonts w:ascii="Times New Roman" w:hAnsi="Times New Roman" w:cs="Times New Roman"/>
+                <w:sz w:val="24"/>
+                <w:szCs w:val="24"/>
+              </w:rPr>
+              <w:t xml:space="preserve"> after the result.</w:t>
+            </w:r>
+          </w:p>
+        </w:tc>
+      </w:tr>
+      <w:tr>
+        <w:trPr>
+          <w:jc w:val="center"/>
+        </w:trPr>
+        <w:tc>
+          <w:tcPr>
+            <w:tcW w:w="5250" w:type="dxa"/>
+            <w:tcBorders>
+              <w:top w:val="single" w:sz="2" w:space="0" w:color="DFDFDF"/>
+              <w:left w:val="single" w:sz="2" w:space="0" w:color="DFDFDF"/>
+              <w:bottom w:val="single" w:sz="2" w:space="0" w:color="DFDFDF"/>
+              <w:right w:val="single" w:sz="2" w:space="0" w:color="DFDFDF"/>
+            </w:tcBorders>
+            <w:shd w:val="clear" w:color="auto" w:fill="F9F9F9"/>
+            <w:tcMar>
+              <w:top w:w="104" w:type="dxa"/>
+              <w:left w:w="60" w:type="dxa"/>
+              <w:bottom w:w="104" w:type="dxa"/>
+              <w:right w:w="60" w:type="dxa"/>
+            </w:tcMar>
+            <w:vAlign w:val="bottom"/>
+            <w:hideMark/>
+          </w:tcPr>
+          <w:p>
+            <w:pPr>
+              <w:jc w:val="center"/>
+              <w:rPr>
+                <w:rFonts w:ascii="Times New Roman" w:hAnsi="Times New Roman" w:cs="Times New Roman"/>
+                <w:b/>
+                <w:bCs/>
+                <w:sz w:val="24"/>
+                <w:szCs w:val="24"/>
+              </w:rPr>
+            </w:pPr>
+            <w:r>
+              <w:rPr>
+                <w:rFonts w:ascii="Times New Roman" w:hAnsi="Times New Roman" w:cs="Times New Roman"/>
+                <w:b/>
+                <w:bCs/>
+                <w:sz w:val="24"/>
+                <w:szCs w:val="24"/>
+              </w:rPr>
+              <w:t>-B n</w:t>
+            </w:r>
+          </w:p>
+        </w:tc>
+        <w:tc>
+          <w:tcPr>
+            <w:tcW w:w="5250" w:type="dxa"/>
+            <w:tcBorders>
+              <w:top w:val="single" w:sz="2" w:space="0" w:color="DFDFDF"/>
+              <w:left w:val="single" w:sz="2" w:space="0" w:color="DFDFDF"/>
+              <w:bottom w:val="single" w:sz="2" w:space="0" w:color="DFDFDF"/>
+              <w:right w:val="single" w:sz="2" w:space="0" w:color="DFDFDF"/>
+            </w:tcBorders>
+            <w:shd w:val="clear" w:color="auto" w:fill="FFFFFF"/>
+            <w:tcMar>
+              <w:top w:w="210" w:type="dxa"/>
+              <w:left w:w="150" w:type="dxa"/>
+              <w:bottom w:w="210" w:type="dxa"/>
+              <w:right w:w="150" w:type="dxa"/>
+            </w:tcMar>
+            <w:vAlign w:val="center"/>
+            <w:hideMark/>
+          </w:tcPr>
+          <w:p>
+            <w:pPr>
+              <w:rPr>
+                <w:rFonts w:ascii="Times New Roman" w:hAnsi="Times New Roman" w:cs="Times New Roman"/>
+                <w:sz w:val="24"/>
+                <w:szCs w:val="24"/>
+              </w:rPr>
+            </w:pPr>
+            <w:r>
+              <w:rPr>
+                <w:rFonts w:ascii="Times New Roman" w:hAnsi="Times New Roman" w:cs="Times New Roman"/>
+                <w:sz w:val="24"/>
+                <w:szCs w:val="24"/>
+              </w:rPr>
+              <w:t>Prints searched line and n line before the result.</w:t>
+            </w:r>
+          </w:p>
+        </w:tc>
+      </w:tr>
+      <w:tr>
+        <w:trPr>
+          <w:jc w:val="center"/>
+        </w:trPr>
+        <w:tc>
+          <w:tcPr>
+            <w:tcW w:w="5250" w:type="dxa"/>
+            <w:tcBorders>
+              <w:top w:val="single" w:sz="2" w:space="0" w:color="DFDFDF"/>
+              <w:left w:val="single" w:sz="2" w:space="0" w:color="DFDFDF"/>
+              <w:bottom w:val="single" w:sz="2" w:space="0" w:color="DFDFDF"/>
+              <w:right w:val="single" w:sz="2" w:space="0" w:color="DFDFDF"/>
+            </w:tcBorders>
+            <w:shd w:val="clear" w:color="auto" w:fill="F9F9F9"/>
+            <w:tcMar>
+              <w:top w:w="104" w:type="dxa"/>
+              <w:left w:w="60" w:type="dxa"/>
+              <w:bottom w:w="104" w:type="dxa"/>
+              <w:right w:w="60" w:type="dxa"/>
+            </w:tcMar>
+            <w:vAlign w:val="bottom"/>
+            <w:hideMark/>
+          </w:tcPr>
+          <w:p>
+            <w:pPr>
+              <w:jc w:val="center"/>
+              <w:rPr>
+                <w:rFonts w:ascii="Times New Roman" w:hAnsi="Times New Roman" w:cs="Times New Roman"/>
+                <w:b/>
+                <w:bCs/>
+                <w:sz w:val="24"/>
+                <w:szCs w:val="24"/>
+              </w:rPr>
+            </w:pPr>
+            <w:r>
+              <w:rPr>
+                <w:rFonts w:ascii="Times New Roman" w:hAnsi="Times New Roman" w:cs="Times New Roman"/>
+                <w:b/>
+                <w:bCs/>
+                <w:sz w:val="24"/>
+                <w:szCs w:val="24"/>
+              </w:rPr>
+              <w:t>-C n</w:t>
+            </w:r>
+          </w:p>
+        </w:tc>
+        <w:tc>
+          <w:tcPr>
+            <w:tcW w:w="5250" w:type="dxa"/>
+            <w:tcBorders>
+              <w:top w:val="single" w:sz="2" w:space="0" w:color="DFDFDF"/>
+              <w:left w:val="single" w:sz="2" w:space="0" w:color="DFDFDF"/>
+              <w:bottom w:val="single" w:sz="2" w:space="0" w:color="DFDFDF"/>
+              <w:right w:val="single" w:sz="2" w:space="0" w:color="DFDFDF"/>
+            </w:tcBorders>
+            <w:shd w:val="clear" w:color="auto" w:fill="FFFFFF"/>
+            <w:tcMar>
+              <w:top w:w="210" w:type="dxa"/>
+              <w:left w:w="150" w:type="dxa"/>
+              <w:bottom w:w="210" w:type="dxa"/>
+              <w:right w:w="150" w:type="dxa"/>
+            </w:tcMar>
+            <w:vAlign w:val="center"/>
+            <w:hideMark/>
+          </w:tcPr>
+          <w:p>
+            <w:pPr>
+              <w:rPr>
+                <w:rFonts w:ascii="Times New Roman" w:hAnsi="Times New Roman" w:cs="Times New Roman"/>
+                <w:sz w:val="24"/>
+                <w:szCs w:val="24"/>
+              </w:rPr>
+            </w:pPr>
+            <w:r>
+              <w:rPr>
+                <w:rFonts w:ascii="Times New Roman" w:hAnsi="Times New Roman" w:cs="Times New Roman"/>
+                <w:sz w:val="24"/>
+                <w:szCs w:val="24"/>
+              </w:rPr>
+              <w:t>Prints searched line and n lines after before the result.</w:t>
+            </w:r>
+          </w:p>
+        </w:tc>
+      </w:tr>
+    </w:tbl>
+    <w:p>
+      <w:pPr>
+        <w:pStyle w:val="Title"/>
+      </w:pPr>
+    </w:p>
+    <w:p>
+      <w:pPr>
+        <w:rPr>
+          <w:rFonts w:ascii="Times New Roman" w:hAnsi="Times New Roman" w:cs="Times New Roman"/>
+          <w:b/>
+          <w:sz w:val="32"/>
+          <w:szCs w:val="32"/>
+        </w:rPr>
+      </w:pPr>
+    </w:p>
+    <w:p>
+      <w:pPr>
+        <w:rPr>
+          <w:rFonts w:ascii="Times New Roman" w:hAnsi="Times New Roman" w:cs="Times New Roman"/>
+          <w:b/>
+          <w:sz w:val="32"/>
+          <w:szCs w:val="32"/>
+        </w:rPr>
+      </w:pPr>
+    </w:p>
+    <w:p>
+      <w:pPr>
+        <w:rPr>
+          <w:rFonts w:ascii="Times New Roman" w:hAnsi="Times New Roman" w:cs="Times New Roman"/>
+          <w:b/>
+          <w:sz w:val="32"/>
+          <w:szCs w:val="32"/>
+        </w:rPr>
+      </w:pPr>
+      <w:r>
+        <w:rPr>
+          <w:rFonts w:ascii="Times New Roman" w:hAnsi="Times New Roman" w:cs="Times New Roman"/>
+          <w:b/>
+          <w:sz w:val="32"/>
+          <w:szCs w:val="32"/>
+        </w:rPr>
+        <w:lastRenderedPageBreak/>
+        <w:t>GREP Command Use Cases</w:t>
+      </w:r>
+    </w:p>
+    <w:p>
+      <w:pPr>
+        <w:rPr>
+          <w:rFonts w:ascii="Times New Roman" w:hAnsi="Times New Roman" w:cs="Times New Roman"/>
+          <w:b/>
+          <w:sz w:val="28"/>
+          <w:szCs w:val="28"/>
+        </w:rPr>
+      </w:pPr>
+      <w:r>
+        <w:rPr>
+          <w:rFonts w:ascii="Times New Roman" w:hAnsi="Times New Roman" w:cs="Times New Roman"/>
+          <w:b/>
+          <w:sz w:val="28"/>
+          <w:szCs w:val="28"/>
+        </w:rPr>
+        <w:t xml:space="preserve">01) </w:t>
+      </w:r>
+      <w:proofErr w:type="gramStart"/>
+      <w:r>
+        <w:rPr>
+          <w:rStyle w:val="IntenseEmphasis"/>
+          <w:sz w:val="32"/>
+          <w:szCs w:val="32"/>
+        </w:rPr>
+        <w:t>cat</w:t>
+      </w:r>
+      <w:proofErr w:type="gramEnd"/>
+      <w:r>
+        <w:rPr>
+          <w:rStyle w:val="IntenseEmphasis"/>
+          <w:sz w:val="32"/>
+          <w:szCs w:val="32"/>
+        </w:rPr>
+        <w:t xml:space="preserve"> log-2023-06-28.0.log</w:t>
+      </w:r>
+    </w:p>
+    <w:p>
+      <w:pPr>
+        <w:pStyle w:val="NoSpacing"/>
+        <w:jc w:val="both"/>
+        <w:rPr>
+          <w:rFonts w:ascii="Times New Roman" w:hAnsi="Times New Roman" w:cs="Times New Roman"/>
+        </w:rPr>
+      </w:pPr>
+      <w:r>
+        <w:rPr>
+          <w:rFonts w:ascii="Times New Roman" w:hAnsi="Times New Roman" w:cs="Times New Roman"/>
+        </w:rPr>
+        <w:t xml:space="preserve">This command displays the </w:t>
+      </w:r>
+      <w:r>
+        <w:rPr>
+          <w:rStyle w:val="Strong"/>
+          <w:rFonts w:ascii="Times New Roman" w:hAnsi="Times New Roman" w:cs="Times New Roman"/>
+        </w:rPr>
+        <w:t>entire contents</w:t>
+      </w:r>
+      <w:r>
+        <w:rPr>
+          <w:rFonts w:ascii="Times New Roman" w:hAnsi="Times New Roman" w:cs="Times New Roman"/>
+        </w:rPr>
+        <w:t xml:space="preserve"> of the file </w:t>
+      </w:r>
+      <w:r>
+        <w:rPr>
+          <w:rStyle w:val="HTMLCode"/>
+          <w:rFonts w:ascii="Times New Roman" w:eastAsiaTheme="majorEastAsia" w:hAnsi="Times New Roman" w:cs="Times New Roman"/>
+        </w:rPr>
+        <w:t>log-2023-06-28.0.log</w:t>
+      </w:r>
+      <w:r>
+        <w:rPr>
+          <w:rFonts w:ascii="Times New Roman" w:hAnsi="Times New Roman" w:cs="Times New Roman"/>
+        </w:rPr>
+        <w:t xml:space="preserve"> in the terminal.</w:t>
+      </w:r>
+      <w:r>
+        <w:rPr>
+          <w:rFonts w:ascii="Times New Roman" w:hAnsi="Times New Roman" w:cs="Times New Roman"/>
+        </w:rPr>
+        <w:br/>
+      </w:r>
+      <w:proofErr w:type="gramStart"/>
+      <w:r>
+        <w:rPr>
+          <w:rFonts w:ascii="Times New Roman" w:hAnsi="Times New Roman" w:cs="Times New Roman"/>
+        </w:rPr>
+        <w:t>It's</w:t>
+      </w:r>
+      <w:proofErr w:type="gramEnd"/>
+      <w:r>
+        <w:rPr>
+          <w:rFonts w:ascii="Times New Roman" w:hAnsi="Times New Roman" w:cs="Times New Roman"/>
+        </w:rPr>
+        <w:t xml:space="preserve"> typically used to </w:t>
+      </w:r>
+      <w:r>
+        <w:rPr>
+          <w:rStyle w:val="Strong"/>
+          <w:rFonts w:ascii="Times New Roman" w:hAnsi="Times New Roman" w:cs="Times New Roman"/>
+        </w:rPr>
+        <w:t>quickly view</w:t>
+      </w:r>
+      <w:r>
+        <w:rPr>
+          <w:rStyle w:val="Strong"/>
+          <w:rFonts w:ascii="Times New Roman" w:hAnsi="Times New Roman" w:cs="Times New Roman"/>
+        </w:rPr>
+        <w:t xml:space="preserve"> log files</w:t>
+      </w:r>
+      <w:r>
+        <w:rPr>
+          <w:rFonts w:ascii="Times New Roman" w:hAnsi="Times New Roman" w:cs="Times New Roman"/>
+        </w:rPr>
+        <w:t xml:space="preserve"> or to pipe content into other commands for analysis</w:t>
+      </w:r>
+      <w:r>
+        <w:rPr>
+          <w:rFonts w:ascii="Times New Roman" w:hAnsi="Times New Roman" w:cs="Times New Roman"/>
+        </w:rPr>
+        <w:t>.</w:t>
+      </w:r>
+    </w:p>
+    <w:p>
+      <w:pPr>
+        <w:pStyle w:val="NoSpacing"/>
+        <w:jc w:val="both"/>
+        <w:rPr>
+          <w:rFonts w:ascii="Times New Roman" w:hAnsi="Times New Roman" w:cs="Times New Roman"/>
+        </w:rPr>
+      </w:pPr>
+    </w:p>
+    <w:p>
+      <w:pPr>
+        <w:rPr>
+          <w:rFonts w:ascii="Times New Roman" w:hAnsi="Times New Roman" w:cs="Times New Roman"/>
+          <w:b/>
+          <w:sz w:val="28"/>
+          <w:szCs w:val="28"/>
+        </w:rPr>
+      </w:pPr>
+      <w:r>
+        <w:rPr>
+          <w:rFonts w:ascii="Times New Roman" w:hAnsi="Times New Roman" w:cs="Times New Roman"/>
+          <w:b/>
+          <w:sz w:val="28"/>
+          <w:szCs w:val="28"/>
+        </w:rPr>
+        <w:t>02</w:t>
+      </w:r>
+      <w:r>
+        <w:rPr>
+          <w:rFonts w:ascii="Times New Roman" w:hAnsi="Times New Roman" w:cs="Times New Roman"/>
+          <w:b/>
+          <w:sz w:val="28"/>
+          <w:szCs w:val="28"/>
+        </w:rPr>
+        <w:t xml:space="preserve">) </w:t>
+      </w:r>
+      <w:proofErr w:type="spellStart"/>
+      <w:proofErr w:type="gramStart"/>
+      <w:r>
+        <w:rPr>
+          <w:rStyle w:val="IntenseEmphasis"/>
+          <w:sz w:val="32"/>
+          <w:szCs w:val="32"/>
+        </w:rPr>
+        <w:t>grep</w:t>
+      </w:r>
+      <w:proofErr w:type="spellEnd"/>
+      <w:proofErr w:type="gramEnd"/>
+      <w:r>
+        <w:rPr>
+          <w:rStyle w:val="IntenseEmphasis"/>
+          <w:sz w:val="32"/>
+          <w:szCs w:val="32"/>
+        </w:rPr>
+        <w:t xml:space="preserve"> "access" log-2023-06-28.0.log</w:t>
+      </w:r>
+    </w:p>
+    <w:p>
+      <w:pPr>
+        <w:pStyle w:val="NoSpacing"/>
+        <w:jc w:val="both"/>
+        <w:rPr>
+          <w:rFonts w:ascii="Times New Roman" w:hAnsi="Times New Roman" w:cs="Times New Roman"/>
+        </w:rPr>
+      </w:pPr>
+      <w:r>
+        <w:rPr>
+          <w:rFonts w:ascii="Times New Roman" w:hAnsi="Times New Roman" w:cs="Times New Roman"/>
+        </w:rPr>
+        <w:t>This command searches the file log-2023-06-28.0.log for all lines that contain the word "access" a</w:t>
+      </w:r>
+      <w:r>
+        <w:rPr>
+          <w:rFonts w:ascii="Times New Roman" w:hAnsi="Times New Roman" w:cs="Times New Roman"/>
+        </w:rPr>
+        <w:t xml:space="preserve">nd prints them to the terminal. </w:t>
+      </w:r>
+      <w:r>
+        <w:rPr>
+          <w:rFonts w:ascii="Times New Roman" w:hAnsi="Times New Roman" w:cs="Times New Roman"/>
+        </w:rPr>
+        <w:t>It is useful for filtering specific log events, such as user access entries or API access attempts</w:t>
+      </w:r>
+    </w:p>
+    <w:p>
+      <w:pPr>
+        <w:pStyle w:val="NoSpacing"/>
+        <w:jc w:val="both"/>
+        <w:rPr>
+          <w:rFonts w:ascii="Times New Roman" w:hAnsi="Times New Roman" w:cs="Times New Roman"/>
+          <w:b/>
+          <w:sz w:val="32"/>
+          <w:szCs w:val="32"/>
+        </w:rPr>
+      </w:pPr>
+    </w:p>
+    <w:p>
+      <w:pPr>
+        <w:tabs>
+          <w:tab w:val="left" w:pos="7395"/>
+        </w:tabs>
+        <w:rPr>
+          <w:rStyle w:val="IntenseEmphasis"/>
+          <w:rFonts w:ascii="Times New Roman" w:hAnsi="Times New Roman" w:cs="Times New Roman"/>
+          <w:sz w:val="24"/>
+          <w:szCs w:val="24"/>
+        </w:rPr>
+      </w:pPr>
+      <w:r>
+        <w:rPr>
+          <w:rFonts w:ascii="Times New Roman" w:hAnsi="Times New Roman" w:cs="Times New Roman"/>
+          <w:b/>
+          <w:sz w:val="28"/>
+          <w:szCs w:val="28"/>
+        </w:rPr>
+        <w:t>03</w:t>
+      </w:r>
+      <w:r>
+        <w:rPr>
+          <w:rFonts w:ascii="Times New Roman" w:hAnsi="Times New Roman" w:cs="Times New Roman"/>
+          <w:b/>
+          <w:sz w:val="28"/>
+          <w:szCs w:val="28"/>
+        </w:rPr>
+        <w:t xml:space="preserve">) </w:t>
+      </w:r>
+      <w:proofErr w:type="spellStart"/>
+      <w:r>
+        <w:rPr>
+          <w:rStyle w:val="IntenseEmphasis"/>
+          <w:sz w:val="32"/>
+          <w:szCs w:val="32"/>
+        </w:rPr>
+        <w:t>grep</w:t>
+      </w:r>
+      <w:proofErr w:type="spellEnd"/>
+      <w:r>
+        <w:rPr>
+          <w:rStyle w:val="IntenseEmphasis"/>
+          <w:sz w:val="32"/>
+          <w:szCs w:val="32"/>
+        </w:rPr>
+        <w:t xml:space="preserve"> "'</w:t>
+      </w:r>
+      <w:proofErr w:type="spellStart"/>
+      <w:r>
+        <w:rPr>
+          <w:rStyle w:val="IntenseEmphasis"/>
+          <w:sz w:val="32"/>
+          <w:szCs w:val="32"/>
+        </w:rPr>
+        <w:t>dispatcherServlet</w:t>
+      </w:r>
+      <w:proofErr w:type="spellEnd"/>
+      <w:r>
+        <w:rPr>
+          <w:rStyle w:val="IntenseEmphasis"/>
+          <w:sz w:val="32"/>
+          <w:szCs w:val="32"/>
+        </w:rPr>
+        <w:t>'$" log-2023-06-28.0.log</w:t>
+      </w:r>
+      <w:r>
+        <w:rPr>
+          <w:rStyle w:val="IntenseEmphasis"/>
+          <w:sz w:val="32"/>
+          <w:szCs w:val="32"/>
+        </w:rPr>
+        <w:tab/>
+      </w:r>
+    </w:p>
+    <w:p>
+      <w:pPr>
+        <w:tabs>
+          <w:tab w:val="left" w:pos="7395"/>
+        </w:tabs>
+        <w:rPr>
+          <w:rFonts w:ascii="Times New Roman" w:hAnsi="Times New Roman" w:cs="Times New Roman"/>
+          <w:iCs/>
+          <w:color w:val="000000" w:themeColor="text1"/>
+          <w:sz w:val="24"/>
+          <w:szCs w:val="24"/>
+        </w:rPr>
+      </w:pPr>
+      <w:r>
+        <w:rPr>
+          <w:rFonts w:ascii="Times New Roman" w:hAnsi="Times New Roman" w:cs="Times New Roman"/>
+          <w:iCs/>
+          <w:color w:val="000000" w:themeColor="text1"/>
+          <w:sz w:val="24"/>
+          <w:szCs w:val="24"/>
+        </w:rPr>
+        <w:t>This command searches the log-2023-06-28.0.log file for lines that end exactly with '</w:t>
+      </w:r>
+      <w:proofErr w:type="spellStart"/>
+      <w:r>
+        <w:rPr>
+          <w:rFonts w:ascii="Times New Roman" w:hAnsi="Times New Roman" w:cs="Times New Roman"/>
+          <w:iCs/>
+          <w:color w:val="000000" w:themeColor="text1"/>
+          <w:sz w:val="24"/>
+          <w:szCs w:val="24"/>
+        </w:rPr>
+        <w:t>dispatcherServlet</w:t>
+      </w:r>
+      <w:proofErr w:type="spellEnd"/>
+      <w:r>
+        <w:rPr>
+          <w:rFonts w:ascii="Times New Roman" w:hAnsi="Times New Roman" w:cs="Times New Roman"/>
+          <w:iCs/>
+          <w:color w:val="000000" w:themeColor="text1"/>
+          <w:sz w:val="24"/>
+          <w:szCs w:val="24"/>
+        </w:rPr>
+        <w:t>'</w:t>
+      </w:r>
+      <w:r>
+        <w:rPr>
+          <w:rFonts w:ascii="Times New Roman" w:hAnsi="Times New Roman" w:cs="Times New Roman"/>
+          <w:iCs/>
+          <w:color w:val="000000" w:themeColor="text1"/>
+          <w:sz w:val="24"/>
+          <w:szCs w:val="24"/>
+        </w:rPr>
+        <w:t xml:space="preserve"> (including the single quotes). </w:t>
+      </w:r>
+      <w:r>
+        <w:rPr>
+          <w:rFonts w:ascii="Times New Roman" w:hAnsi="Times New Roman" w:cs="Times New Roman"/>
+          <w:iCs/>
+          <w:color w:val="000000" w:themeColor="text1"/>
+          <w:sz w:val="24"/>
+          <w:szCs w:val="24"/>
+        </w:rPr>
+        <w:t>The $ anchor ensures that the match is only for lines where '</w:t>
+      </w:r>
+      <w:proofErr w:type="spellStart"/>
+      <w:r>
+        <w:rPr>
+          <w:rFonts w:ascii="Times New Roman" w:hAnsi="Times New Roman" w:cs="Times New Roman"/>
+          <w:iCs/>
+          <w:color w:val="000000" w:themeColor="text1"/>
+          <w:sz w:val="24"/>
+          <w:szCs w:val="24"/>
+        </w:rPr>
+        <w:t>dispatcherServlet</w:t>
+      </w:r>
+      <w:proofErr w:type="spellEnd"/>
+      <w:r>
+        <w:rPr>
+          <w:rFonts w:ascii="Times New Roman" w:hAnsi="Times New Roman" w:cs="Times New Roman"/>
+          <w:iCs/>
+          <w:color w:val="000000" w:themeColor="text1"/>
+          <w:sz w:val="24"/>
+          <w:szCs w:val="24"/>
+        </w:rPr>
+        <w:t xml:space="preserve">' </w:t>
+      </w:r>
+      <w:r>
+        <w:rPr>
+          <w:rFonts w:ascii="Times New Roman" w:hAnsi="Times New Roman" w:cs="Times New Roman"/>
+          <w:iCs/>
+          <w:color w:val="000000" w:themeColor="text1"/>
+          <w:sz w:val="24"/>
+          <w:szCs w:val="24"/>
+        </w:rPr>
+        <w:t xml:space="preserve">appears at the end of the line. </w:t>
+      </w:r>
+      <w:r>
+        <w:rPr>
+          <w:rFonts w:ascii="Times New Roman" w:hAnsi="Times New Roman" w:cs="Times New Roman"/>
+          <w:iCs/>
+          <w:color w:val="000000" w:themeColor="text1"/>
+          <w:sz w:val="24"/>
+          <w:szCs w:val="24"/>
+        </w:rPr>
+        <w:t>Useful for identifying servlet completion logs or endpoints handled by the dispatcher.</w:t>
+      </w:r>
+    </w:p>
+    <w:p>
+      <w:pPr>
+        <w:rPr>
+          <w:rStyle w:val="IntenseEmphasis"/>
+          <w:sz w:val="32"/>
+          <w:szCs w:val="32"/>
+        </w:rPr>
+      </w:pPr>
+      <w:r>
+        <w:rPr>
+          <w:rFonts w:ascii="Times New Roman" w:hAnsi="Times New Roman" w:cs="Times New Roman"/>
+          <w:b/>
+          <w:sz w:val="28"/>
+          <w:szCs w:val="28"/>
+        </w:rPr>
+        <w:t>04</w:t>
+      </w:r>
+      <w:r>
+        <w:rPr>
+          <w:rFonts w:ascii="Times New Roman" w:hAnsi="Times New Roman" w:cs="Times New Roman"/>
+          <w:b/>
+          <w:sz w:val="28"/>
+          <w:szCs w:val="28"/>
+        </w:rPr>
+        <w:t xml:space="preserve">) </w:t>
+      </w:r>
+      <w:proofErr w:type="spellStart"/>
+      <w:proofErr w:type="gramStart"/>
+      <w:r>
+        <w:rPr>
+          <w:rStyle w:val="IntenseEmphasis"/>
+          <w:sz w:val="32"/>
+          <w:szCs w:val="32"/>
+        </w:rPr>
+        <w:t>grep</w:t>
+      </w:r>
+      <w:proofErr w:type="spellEnd"/>
+      <w:proofErr w:type="gramEnd"/>
+      <w:r>
+        <w:rPr>
+          <w:rStyle w:val="IntenseEmphasis"/>
+          <w:sz w:val="32"/>
+          <w:szCs w:val="32"/>
+        </w:rPr>
+        <w:t xml:space="preserve"> -A1 access log-2023-06-28.0.log</w:t>
+      </w:r>
+      <w:r>
+        <w:rPr>
+          <w:rStyle w:val="IntenseEmphasis"/>
+          <w:sz w:val="32"/>
+          <w:szCs w:val="32"/>
+        </w:rPr>
+        <w:t>og</w:t>
+      </w:r>
+    </w:p>
+    <w:p>
+      <w:pPr>
+        <w:rPr>
+          <w:rFonts w:ascii="Times New Roman" w:hAnsi="Times New Roman" w:cs="Times New Roman"/>
+          <w:sz w:val="24"/>
+          <w:szCs w:val="24"/>
+        </w:rPr>
+      </w:pPr>
+      <w:r>
+        <w:rPr>
+          <w:rFonts w:ascii="Times New Roman" w:hAnsi="Times New Roman" w:cs="Times New Roman"/>
+          <w:sz w:val="24"/>
+          <w:szCs w:val="24"/>
+        </w:rPr>
+        <w:t xml:space="preserve">This command searches for lines in log-2023-06-28.0.log that contain the word access </w:t>
+      </w:r>
+      <w:proofErr w:type="gramStart"/>
+      <w:r>
+        <w:rPr>
+          <w:rFonts w:ascii="Times New Roman" w:hAnsi="Times New Roman" w:cs="Times New Roman"/>
+          <w:sz w:val="24"/>
+          <w:szCs w:val="24"/>
+        </w:rPr>
+        <w:t>and also</w:t>
+      </w:r>
+      <w:proofErr w:type="gramEnd"/>
+      <w:r>
+        <w:rPr>
+          <w:rFonts w:ascii="Times New Roman" w:hAnsi="Times New Roman" w:cs="Times New Roman"/>
+          <w:sz w:val="24"/>
+          <w:szCs w:val="24"/>
+        </w:rPr>
+        <w:t xml:space="preserve"> displays the lin</w:t>
+      </w:r>
+      <w:r>
+        <w:rPr>
+          <w:rFonts w:ascii="Times New Roman" w:hAnsi="Times New Roman" w:cs="Times New Roman"/>
+          <w:sz w:val="24"/>
+          <w:szCs w:val="24"/>
+        </w:rPr>
+        <w:t xml:space="preserve">e immediately after each match. </w:t>
+      </w:r>
+      <w:r>
+        <w:rPr>
+          <w:rFonts w:ascii="Times New Roman" w:hAnsi="Times New Roman" w:cs="Times New Roman"/>
+          <w:sz w:val="24"/>
+          <w:szCs w:val="24"/>
+        </w:rPr>
+        <w:t>-A1 means “After 1 line” — useful when you want to capture related log details that follow access events, such as status codes or response messages.</w:t>
+      </w:r>
+    </w:p>
+    <w:p>
+      <w:pPr>
+        <w:rPr>
+          <w:rStyle w:val="IntenseEmphasis"/>
+          <w:sz w:val="32"/>
+          <w:szCs w:val="32"/>
+        </w:rPr>
+      </w:pPr>
+      <w:r>
+        <w:rPr>
+          <w:rFonts w:ascii="Times New Roman" w:hAnsi="Times New Roman" w:cs="Times New Roman"/>
+          <w:b/>
+          <w:sz w:val="28"/>
+          <w:szCs w:val="28"/>
+        </w:rPr>
+        <w:t>05</w:t>
+      </w:r>
+      <w:r>
+        <w:rPr>
+          <w:rFonts w:ascii="Times New Roman" w:hAnsi="Times New Roman" w:cs="Times New Roman"/>
+          <w:b/>
+          <w:sz w:val="28"/>
+          <w:szCs w:val="28"/>
+        </w:rPr>
+        <w:t xml:space="preserve">) </w:t>
+      </w:r>
+      <w:proofErr w:type="spellStart"/>
+      <w:proofErr w:type="gramStart"/>
+      <w:r>
+        <w:rPr>
+          <w:rStyle w:val="IntenseEmphasis"/>
+          <w:sz w:val="32"/>
+          <w:szCs w:val="32"/>
+        </w:rPr>
+        <w:t>grep</w:t>
+      </w:r>
+      <w:proofErr w:type="spellEnd"/>
+      <w:proofErr w:type="gramEnd"/>
+      <w:r>
+        <w:rPr>
+          <w:rStyle w:val="IntenseEmphasis"/>
+          <w:sz w:val="32"/>
+          <w:szCs w:val="32"/>
+        </w:rPr>
+        <w:t xml:space="preserve"> -</w:t>
+      </w:r>
+      <w:proofErr w:type="spellStart"/>
+      <w:r>
+        <w:rPr>
+          <w:rStyle w:val="IntenseEmphasis"/>
+          <w:sz w:val="32"/>
+          <w:szCs w:val="32"/>
+        </w:rPr>
+        <w:t>i</w:t>
+      </w:r>
+      <w:proofErr w:type="spellEnd"/>
+      <w:r>
+        <w:rPr>
+          <w:rStyle w:val="IntenseEmphasis"/>
+          <w:sz w:val="32"/>
+          <w:szCs w:val="32"/>
+        </w:rPr>
+        <w:t xml:space="preserve">  access log-2023-06-28.0.log</w:t>
+      </w:r>
+    </w:p>
+    <w:p>
+      <w:pPr>
+        <w:rPr>
+          <w:rFonts w:ascii="Times New Roman" w:hAnsi="Times New Roman" w:cs="Times New Roman"/>
+          <w:sz w:val="24"/>
+          <w:szCs w:val="24"/>
+        </w:rPr>
+      </w:pPr>
+      <w:r>
+        <w:rPr>
+          <w:rFonts w:ascii="Times New Roman" w:hAnsi="Times New Roman" w:cs="Times New Roman"/>
+          <w:sz w:val="24"/>
+          <w:szCs w:val="24"/>
+        </w:rPr>
+        <w:t>This command searches for the word access in the file log-2023-06-28.0.</w:t>
+      </w:r>
+      <w:r>
+        <w:rPr>
+          <w:rFonts w:ascii="Times New Roman" w:hAnsi="Times New Roman" w:cs="Times New Roman"/>
+          <w:sz w:val="24"/>
+          <w:szCs w:val="24"/>
+        </w:rPr>
+        <w:t xml:space="preserve">log, ignoring case sensitivity. </w:t>
+      </w:r>
+      <w:r>
+        <w:rPr>
+          <w:rFonts w:ascii="Times New Roman" w:hAnsi="Times New Roman" w:cs="Times New Roman"/>
+          <w:sz w:val="24"/>
+          <w:szCs w:val="24"/>
+        </w:rPr>
+        <w:t>The -</w:t>
+      </w:r>
+      <w:proofErr w:type="spellStart"/>
+      <w:r>
+        <w:rPr>
+          <w:rFonts w:ascii="Times New Roman" w:hAnsi="Times New Roman" w:cs="Times New Roman"/>
+          <w:sz w:val="24"/>
+          <w:szCs w:val="24"/>
+        </w:rPr>
+        <w:t>i</w:t>
+      </w:r>
+      <w:proofErr w:type="spellEnd"/>
+      <w:r>
+        <w:rPr>
+          <w:rFonts w:ascii="Times New Roman" w:hAnsi="Times New Roman" w:cs="Times New Roman"/>
+          <w:sz w:val="24"/>
+          <w:szCs w:val="24"/>
+        </w:rPr>
+        <w:t xml:space="preserve"> flag makes the search case-insensitive, so it will mat</w:t>
+      </w:r>
+      <w:r>
+        <w:rPr>
+          <w:rFonts w:ascii="Times New Roman" w:hAnsi="Times New Roman" w:cs="Times New Roman"/>
+          <w:sz w:val="24"/>
+          <w:szCs w:val="24"/>
+        </w:rPr>
+        <w:t xml:space="preserve">ch access, Access, ACCESS, etc. </w:t>
+      </w:r>
+      <w:r>
+        <w:rPr>
+          <w:rFonts w:ascii="Times New Roman" w:hAnsi="Times New Roman" w:cs="Times New Roman"/>
+          <w:sz w:val="24"/>
+          <w:szCs w:val="24"/>
+        </w:rPr>
+        <w:t>Useful when log entries vary in case formatting but refer to the same event type.</w:t>
+      </w:r>
+    </w:p>
+    <w:p>
+      <w:pPr>
+        <w:rPr>
+          <w:rFonts w:ascii="Times New Roman" w:hAnsi="Times New Roman" w:cs="Times New Roman"/>
+          <w:sz w:val="24"/>
+          <w:szCs w:val="24"/>
+        </w:rPr>
+      </w:pPr>
+    </w:p>
+    <w:p>
+      <w:pPr>
+        <w:rPr>
+          <w:rStyle w:val="IntenseEmphasis"/>
+          <w:sz w:val="32"/>
+          <w:szCs w:val="32"/>
+        </w:rPr>
+      </w:pPr>
+      <w:r>
+        <w:rPr>
+          <w:rFonts w:ascii="Times New Roman" w:hAnsi="Times New Roman" w:cs="Times New Roman"/>
+          <w:b/>
+          <w:sz w:val="28"/>
+          <w:szCs w:val="28"/>
+        </w:rPr>
+        <w:t>06</w:t>
+      </w:r>
+      <w:r>
+        <w:rPr>
+          <w:rFonts w:ascii="Times New Roman" w:hAnsi="Times New Roman" w:cs="Times New Roman"/>
+          <w:b/>
+          <w:sz w:val="28"/>
+          <w:szCs w:val="28"/>
+        </w:rPr>
+        <w:t xml:space="preserve">) </w:t>
+      </w:r>
+      <w:proofErr w:type="spellStart"/>
+      <w:proofErr w:type="gramStart"/>
+      <w:r>
+        <w:rPr>
+          <w:rStyle w:val="IntenseEmphasis"/>
+          <w:sz w:val="32"/>
+          <w:szCs w:val="32"/>
+        </w:rPr>
+        <w:t>grep</w:t>
+      </w:r>
+      <w:proofErr w:type="spellEnd"/>
+      <w:proofErr w:type="gramEnd"/>
+      <w:r>
+        <w:rPr>
+          <w:rStyle w:val="IntenseEmphasis"/>
+          <w:sz w:val="32"/>
+          <w:szCs w:val="32"/>
+        </w:rPr>
+        <w:t xml:space="preserve"> -c  access log-2023-06-28.0.log</w:t>
+      </w:r>
+    </w:p>
+    <w:p>
+      <w:pPr>
+        <w:rPr>
+          <w:rFonts w:ascii="Times New Roman" w:hAnsi="Times New Roman" w:cs="Times New Roman"/>
+          <w:sz w:val="24"/>
+          <w:szCs w:val="24"/>
+        </w:rPr>
+      </w:pPr>
+      <w:r>
+        <w:rPr>
+          <w:rFonts w:ascii="Times New Roman" w:hAnsi="Times New Roman" w:cs="Times New Roman"/>
+          <w:sz w:val="24"/>
+          <w:szCs w:val="24"/>
+        </w:rPr>
+        <w:t>This command counts the number of lines in log-2023-06-28.0.lo</w:t>
+      </w:r>
+      <w:r>
+        <w:rPr>
+          <w:rFonts w:ascii="Times New Roman" w:hAnsi="Times New Roman" w:cs="Times New Roman"/>
+          <w:sz w:val="24"/>
+          <w:szCs w:val="24"/>
+        </w:rPr>
+        <w:t xml:space="preserve">g that contain the word access. The -c flag stands for “count”. </w:t>
+      </w:r>
+      <w:r>
+        <w:rPr>
+          <w:rFonts w:ascii="Times New Roman" w:hAnsi="Times New Roman" w:cs="Times New Roman"/>
+          <w:sz w:val="24"/>
+          <w:szCs w:val="24"/>
+        </w:rPr>
+        <w:t>It returns a single number — useful for getting a quick summary of how many access-related events occurred in the log file</w:t>
+      </w:r>
+      <w:r>
+        <w:rPr>
+          <w:rFonts w:ascii="Times New Roman" w:hAnsi="Times New Roman" w:cs="Times New Roman"/>
+          <w:b/>
+          <w:sz w:val="28"/>
+          <w:szCs w:val="28"/>
+        </w:rPr>
+        <w:t>.</w:t>
+      </w:r>
+    </w:p>
+    <w:p>
+      <w:pPr>
+        <w:rPr>
+          <w:rStyle w:val="IntenseEmphasis"/>
+          <w:sz w:val="32"/>
+          <w:szCs w:val="32"/>
+        </w:rPr>
+      </w:pPr>
+      <w:r>
+        <w:rPr>
+          <w:rFonts w:ascii="Times New Roman" w:hAnsi="Times New Roman" w:cs="Times New Roman"/>
+          <w:b/>
+          <w:sz w:val="28"/>
+          <w:szCs w:val="28"/>
+        </w:rPr>
+        <w:t>07</w:t>
+      </w:r>
+      <w:r>
+        <w:rPr>
+          <w:rFonts w:ascii="Times New Roman" w:hAnsi="Times New Roman" w:cs="Times New Roman"/>
+          <w:b/>
+          <w:sz w:val="28"/>
+          <w:szCs w:val="28"/>
+        </w:rPr>
+        <w:t xml:space="preserve">) </w:t>
+      </w:r>
+      <w:proofErr w:type="spellStart"/>
+      <w:proofErr w:type="gramStart"/>
+      <w:r>
+        <w:rPr>
+          <w:rStyle w:val="IntenseEmphasis"/>
+          <w:sz w:val="32"/>
+          <w:szCs w:val="32"/>
+        </w:rPr>
+        <w:t>grep</w:t>
+      </w:r>
+      <w:proofErr w:type="spellEnd"/>
+      <w:proofErr w:type="gramEnd"/>
+      <w:r>
+        <w:rPr>
+          <w:rStyle w:val="IntenseEmphasis"/>
+          <w:sz w:val="32"/>
+          <w:szCs w:val="32"/>
+        </w:rPr>
+        <w:t xml:space="preserve"> "access" log-2023-06-28.0.log &gt; temp.txt</w:t>
+      </w:r>
+    </w:p>
+    <w:p>
+      <w:pPr>
+        <w:rPr>
+          <w:rFonts w:ascii="Times New Roman" w:hAnsi="Times New Roman" w:cs="Times New Roman"/>
+          <w:sz w:val="24"/>
+          <w:szCs w:val="24"/>
+        </w:rPr>
+      </w:pPr>
+      <w:r>
+        <w:rPr>
+          <w:rFonts w:ascii="Times New Roman" w:hAnsi="Times New Roman" w:cs="Times New Roman"/>
+          <w:sz w:val="24"/>
+          <w:szCs w:val="24"/>
+        </w:rPr>
+        <w:t>This command searches for lines containing the word access in the file log-2023-06-28.0.log and writes the matching lines to a new file named temp.txt.</w:t>
+      </w:r>
+    </w:p>
+    <w:p>
+      <w:pPr>
+        <w:rPr>
+          <w:rFonts w:ascii="Times New Roman" w:hAnsi="Times New Roman" w:cs="Times New Roman"/>
+          <w:sz w:val="24"/>
+          <w:szCs w:val="24"/>
+        </w:rPr>
+      </w:pPr>
+      <w:r>
+        <w:rPr>
+          <w:rFonts w:ascii="Times New Roman" w:hAnsi="Times New Roman" w:cs="Times New Roman"/>
+          <w:sz w:val="24"/>
+          <w:szCs w:val="24"/>
+        </w:rPr>
+        <w:lastRenderedPageBreak/>
+        <w:t>&gt; redirects the output from the terminal into a file.</w:t>
+      </w:r>
+      <w:r>
+        <w:rPr>
+          <w:rFonts w:ascii="Times New Roman" w:hAnsi="Times New Roman" w:cs="Times New Roman"/>
+          <w:sz w:val="24"/>
+          <w:szCs w:val="24"/>
+        </w:rPr>
+        <w:t xml:space="preserve"> </w:t>
+      </w:r>
+      <w:r>
+        <w:rPr>
+          <w:rFonts w:ascii="Times New Roman" w:hAnsi="Times New Roman" w:cs="Times New Roman"/>
+          <w:sz w:val="24"/>
+          <w:szCs w:val="24"/>
+        </w:rPr>
+        <w:t xml:space="preserve">If temp.txt already </w:t>
+      </w:r>
+      <w:r>
+        <w:rPr>
+          <w:rFonts w:ascii="Times New Roman" w:hAnsi="Times New Roman" w:cs="Times New Roman"/>
+          <w:sz w:val="24"/>
+          <w:szCs w:val="24"/>
+        </w:rPr>
+        <w:t xml:space="preserve">exists, it </w:t>
+      </w:r>
+      <w:proofErr w:type="gramStart"/>
+      <w:r>
+        <w:rPr>
+          <w:rFonts w:ascii="Times New Roman" w:hAnsi="Times New Roman" w:cs="Times New Roman"/>
+          <w:sz w:val="24"/>
+          <w:szCs w:val="24"/>
+        </w:rPr>
+        <w:t>will be overwritten</w:t>
+      </w:r>
+      <w:proofErr w:type="gramEnd"/>
+      <w:r>
+        <w:rPr>
+          <w:rFonts w:ascii="Times New Roman" w:hAnsi="Times New Roman" w:cs="Times New Roman"/>
+          <w:sz w:val="24"/>
+          <w:szCs w:val="24"/>
+        </w:rPr>
+        <w:t xml:space="preserve">. </w:t>
+      </w:r>
+      <w:r>
+        <w:rPr>
+          <w:rFonts w:ascii="Times New Roman" w:hAnsi="Times New Roman" w:cs="Times New Roman"/>
+          <w:sz w:val="24"/>
+          <w:szCs w:val="24"/>
+        </w:rPr>
+        <w:t>Useful for saving filtered log data for reporting or further analysis.</w:t>
+      </w:r>
+    </w:p>
+    <w:p>
+      <w:pPr>
+        <w:rPr>
+          <w:rStyle w:val="IntenseEmphasis"/>
+          <w:sz w:val="32"/>
+          <w:szCs w:val="32"/>
+        </w:rPr>
+      </w:pPr>
+      <w:r>
+        <w:rPr>
+          <w:rFonts w:ascii="Times New Roman" w:hAnsi="Times New Roman" w:cs="Times New Roman"/>
+          <w:b/>
+          <w:sz w:val="28"/>
+          <w:szCs w:val="28"/>
+        </w:rPr>
+        <w:t>08</w:t>
+      </w:r>
+      <w:r>
+        <w:rPr>
+          <w:rFonts w:ascii="Times New Roman" w:hAnsi="Times New Roman" w:cs="Times New Roman"/>
+          <w:b/>
+          <w:sz w:val="28"/>
+          <w:szCs w:val="28"/>
+        </w:rPr>
+        <w:t xml:space="preserve">) </w:t>
+      </w:r>
+      <w:proofErr w:type="spellStart"/>
+      <w:proofErr w:type="gramStart"/>
+      <w:r>
+        <w:rPr>
+          <w:rStyle w:val="IntenseEmphasis"/>
+          <w:sz w:val="32"/>
+          <w:szCs w:val="32"/>
+        </w:rPr>
+        <w:t>cp</w:t>
+      </w:r>
+      <w:proofErr w:type="spellEnd"/>
+      <w:proofErr w:type="gramEnd"/>
+      <w:r>
+        <w:rPr>
+          <w:rStyle w:val="IntenseEmphasis"/>
+          <w:sz w:val="32"/>
+          <w:szCs w:val="32"/>
+        </w:rPr>
+        <w:t xml:space="preserve"> -r files01 samplefiles01</w:t>
+      </w:r>
+    </w:p>
+    <w:p>
+      <w:pPr>
+        <w:rPr>
+          <w:rFonts w:ascii="Times New Roman" w:hAnsi="Times New Roman" w:cs="Times New Roman"/>
+          <w:sz w:val="24"/>
+          <w:szCs w:val="24"/>
+        </w:rPr>
+      </w:pPr>
+      <w:r>
+        <w:rPr>
+          <w:rFonts w:ascii="Times New Roman" w:hAnsi="Times New Roman" w:cs="Times New Roman"/>
+          <w:sz w:val="24"/>
+          <w:szCs w:val="24"/>
+        </w:rPr>
+        <w:t xml:space="preserve">This command copies the entire files01 directory and its contents recursively into a new </w:t>
+      </w:r>
+      <w:r>
+        <w:rPr>
+          <w:rFonts w:ascii="Times New Roman" w:hAnsi="Times New Roman" w:cs="Times New Roman"/>
+          <w:sz w:val="24"/>
+          <w:szCs w:val="24"/>
+        </w:rPr>
+        <w:t xml:space="preserve">directory called samplefiles01. </w:t>
+      </w:r>
+      <w:proofErr w:type="spellStart"/>
+      <w:proofErr w:type="gramStart"/>
+      <w:r>
+        <w:rPr>
+          <w:rFonts w:ascii="Times New Roman" w:hAnsi="Times New Roman" w:cs="Times New Roman"/>
+          <w:sz w:val="24"/>
+          <w:szCs w:val="24"/>
+        </w:rPr>
+        <w:t>cp</w:t>
+      </w:r>
+      <w:proofErr w:type="spellEnd"/>
+      <w:proofErr w:type="gramEnd"/>
+      <w:r>
+        <w:rPr>
+          <w:rFonts w:ascii="Times New Roman" w:hAnsi="Times New Roman" w:cs="Times New Roman"/>
+          <w:sz w:val="24"/>
+          <w:szCs w:val="24"/>
+        </w:rPr>
+        <w:t xml:space="preserve"> = copy command </w:t>
+      </w:r>
+      <w:r>
+        <w:rPr>
+          <w:rFonts w:ascii="Times New Roman" w:hAnsi="Times New Roman" w:cs="Times New Roman"/>
+          <w:sz w:val="24"/>
+          <w:szCs w:val="24"/>
+        </w:rPr>
+        <w:t>-r = recursive (copie</w:t>
+      </w:r>
+      <w:r>
+        <w:rPr>
+          <w:rFonts w:ascii="Times New Roman" w:hAnsi="Times New Roman" w:cs="Times New Roman"/>
+          <w:sz w:val="24"/>
+          <w:szCs w:val="24"/>
+        </w:rPr>
+        <w:t xml:space="preserve">s all subdirectories and files) </w:t>
+      </w:r>
+      <w:r>
+        <w:rPr>
+          <w:rFonts w:ascii="Times New Roman" w:hAnsi="Times New Roman" w:cs="Times New Roman"/>
+          <w:sz w:val="24"/>
+          <w:szCs w:val="24"/>
+        </w:rPr>
+        <w:t>If samplefiles01 doe</w:t>
+      </w:r>
+      <w:r>
+        <w:rPr>
+          <w:rFonts w:ascii="Times New Roman" w:hAnsi="Times New Roman" w:cs="Times New Roman"/>
+          <w:sz w:val="24"/>
+          <w:szCs w:val="24"/>
+        </w:rPr>
+        <w:t xml:space="preserve">sn't exist, it will be created. </w:t>
+      </w:r>
+      <w:r>
+        <w:rPr>
+          <w:rFonts w:ascii="Times New Roman" w:hAnsi="Times New Roman" w:cs="Times New Roman"/>
+          <w:sz w:val="24"/>
+          <w:szCs w:val="24"/>
+        </w:rPr>
+        <w:t>Useful for duplicating folders for backup or testing purposes.</w:t>
+      </w:r>
+    </w:p>
+    <w:p>
+      <w:pPr>
+        <w:rPr>
+          <w:rStyle w:val="IntenseEmphasis"/>
+          <w:sz w:val="32"/>
+          <w:szCs w:val="32"/>
+        </w:rPr>
+      </w:pPr>
+      <w:r>
+        <w:rPr>
+          <w:rFonts w:ascii="Times New Roman" w:hAnsi="Times New Roman" w:cs="Times New Roman"/>
+          <w:b/>
+          <w:sz w:val="28"/>
+          <w:szCs w:val="28"/>
+        </w:rPr>
+        <w:t>09</w:t>
+      </w:r>
+      <w:r>
+        <w:rPr>
+          <w:rFonts w:ascii="Times New Roman" w:hAnsi="Times New Roman" w:cs="Times New Roman"/>
+          <w:b/>
+          <w:sz w:val="28"/>
+          <w:szCs w:val="28"/>
+        </w:rPr>
+        <w:t xml:space="preserve">) </w:t>
+      </w:r>
+      <w:proofErr w:type="spellStart"/>
+      <w:proofErr w:type="gramStart"/>
+      <w:r>
+        <w:rPr>
+          <w:rStyle w:val="IntenseEmphasis"/>
+          <w:sz w:val="32"/>
+          <w:szCs w:val="32"/>
+        </w:rPr>
+        <w:t>gunzip</w:t>
+      </w:r>
+      <w:proofErr w:type="spellEnd"/>
+      <w:proofErr w:type="gramEnd"/>
+      <w:r>
+        <w:rPr>
+          <w:rStyle w:val="IntenseEmphasis"/>
+          <w:sz w:val="32"/>
+          <w:szCs w:val="32"/>
+        </w:rPr>
+        <w:t xml:space="preserve"> -k access.log.gz</w:t>
+      </w:r>
+    </w:p>
+    <w:p>
+      <w:pPr>
+        <w:rPr>
+          <w:rStyle w:val="IntenseEmphasis"/>
+          <w:rFonts w:ascii="Times New Roman" w:hAnsi="Times New Roman" w:cs="Times New Roman"/>
+          <w:i w:val="0"/>
+          <w:color w:val="000000" w:themeColor="text1"/>
+          <w:sz w:val="24"/>
+          <w:szCs w:val="24"/>
+        </w:rPr>
+      </w:pPr>
+      <w:r>
+        <w:rPr>
+          <w:rStyle w:val="IntenseEmphasis"/>
+          <w:rFonts w:ascii="Times New Roman" w:hAnsi="Times New Roman" w:cs="Times New Roman"/>
+          <w:i w:val="0"/>
+          <w:color w:val="000000" w:themeColor="text1"/>
+          <w:sz w:val="24"/>
+          <w:szCs w:val="24"/>
+        </w:rPr>
+        <w:t>This command decompresses the file access.log.gz and keep</w:t>
+      </w:r>
+      <w:r>
+        <w:rPr>
+          <w:rStyle w:val="IntenseEmphasis"/>
+          <w:rFonts w:ascii="Times New Roman" w:hAnsi="Times New Roman" w:cs="Times New Roman"/>
+          <w:i w:val="0"/>
+          <w:color w:val="000000" w:themeColor="text1"/>
+          <w:sz w:val="24"/>
+          <w:szCs w:val="24"/>
+        </w:rPr>
+        <w:t>s the original .</w:t>
+      </w:r>
+      <w:proofErr w:type="spellStart"/>
+      <w:r>
+        <w:rPr>
+          <w:rStyle w:val="IntenseEmphasis"/>
+          <w:rFonts w:ascii="Times New Roman" w:hAnsi="Times New Roman" w:cs="Times New Roman"/>
+          <w:i w:val="0"/>
+          <w:color w:val="000000" w:themeColor="text1"/>
+          <w:sz w:val="24"/>
+          <w:szCs w:val="24"/>
+        </w:rPr>
+        <w:t>gz</w:t>
+      </w:r>
+      <w:proofErr w:type="spellEnd"/>
+      <w:r>
+        <w:rPr>
+          <w:rStyle w:val="IntenseEmphasis"/>
+          <w:rFonts w:ascii="Times New Roman" w:hAnsi="Times New Roman" w:cs="Times New Roman"/>
+          <w:i w:val="0"/>
+          <w:color w:val="000000" w:themeColor="text1"/>
+          <w:sz w:val="24"/>
+          <w:szCs w:val="24"/>
+        </w:rPr>
+        <w:t xml:space="preserve"> file intact. </w:t>
+      </w:r>
+      <w:proofErr w:type="spellStart"/>
+      <w:proofErr w:type="gramStart"/>
+      <w:r>
+        <w:rPr>
+          <w:rStyle w:val="IntenseEmphasis"/>
+          <w:rFonts w:ascii="Times New Roman" w:hAnsi="Times New Roman" w:cs="Times New Roman"/>
+          <w:i w:val="0"/>
+          <w:color w:val="000000" w:themeColor="text1"/>
+          <w:sz w:val="24"/>
+          <w:szCs w:val="24"/>
+        </w:rPr>
+        <w:t>gunzip</w:t>
+      </w:r>
+      <w:proofErr w:type="spellEnd"/>
+      <w:proofErr w:type="gramEnd"/>
+      <w:r>
+        <w:rPr>
+          <w:rStyle w:val="IntenseEmphasis"/>
+          <w:rFonts w:ascii="Times New Roman" w:hAnsi="Times New Roman" w:cs="Times New Roman"/>
+          <w:i w:val="0"/>
+          <w:color w:val="000000" w:themeColor="text1"/>
+          <w:sz w:val="24"/>
+          <w:szCs w:val="24"/>
+        </w:rPr>
+        <w:t xml:space="preserve"> is used t</w:t>
+      </w:r>
+      <w:r>
+        <w:rPr>
+          <w:rStyle w:val="IntenseEmphasis"/>
+          <w:rFonts w:ascii="Times New Roman" w:hAnsi="Times New Roman" w:cs="Times New Roman"/>
+          <w:i w:val="0"/>
+          <w:color w:val="000000" w:themeColor="text1"/>
+          <w:sz w:val="24"/>
+          <w:szCs w:val="24"/>
+        </w:rPr>
+        <w:t>o extract .</w:t>
+      </w:r>
+      <w:proofErr w:type="spellStart"/>
+      <w:r>
+        <w:rPr>
+          <w:rStyle w:val="IntenseEmphasis"/>
+          <w:rFonts w:ascii="Times New Roman" w:hAnsi="Times New Roman" w:cs="Times New Roman"/>
+          <w:i w:val="0"/>
+          <w:color w:val="000000" w:themeColor="text1"/>
+          <w:sz w:val="24"/>
+          <w:szCs w:val="24"/>
+        </w:rPr>
+        <w:t>gz</w:t>
+      </w:r>
+      <w:proofErr w:type="spellEnd"/>
+      <w:r>
+        <w:rPr>
+          <w:rStyle w:val="IntenseEmphasis"/>
+          <w:rFonts w:ascii="Times New Roman" w:hAnsi="Times New Roman" w:cs="Times New Roman"/>
+          <w:i w:val="0"/>
+          <w:color w:val="000000" w:themeColor="text1"/>
+          <w:sz w:val="24"/>
+          <w:szCs w:val="24"/>
+        </w:rPr>
+        <w:t xml:space="preserve"> compressed files. </w:t>
+      </w:r>
+      <w:r>
+        <w:rPr>
+          <w:rStyle w:val="IntenseEmphasis"/>
+          <w:rFonts w:ascii="Times New Roman" w:hAnsi="Times New Roman" w:cs="Times New Roman"/>
+          <w:i w:val="0"/>
+          <w:color w:val="000000" w:themeColor="text1"/>
+          <w:sz w:val="24"/>
+          <w:szCs w:val="24"/>
+        </w:rPr>
+        <w:t>-k stands for “keep”, so the original .</w:t>
+      </w:r>
+      <w:proofErr w:type="spellStart"/>
+      <w:r>
+        <w:rPr>
+          <w:rStyle w:val="IntenseEmphasis"/>
+          <w:rFonts w:ascii="Times New Roman" w:hAnsi="Times New Roman" w:cs="Times New Roman"/>
+          <w:i w:val="0"/>
+          <w:color w:val="000000" w:themeColor="text1"/>
+          <w:sz w:val="24"/>
+          <w:szCs w:val="24"/>
+        </w:rPr>
+        <w:t>gz</w:t>
+      </w:r>
+      <w:proofErr w:type="spellEnd"/>
+      <w:r>
+        <w:rPr>
+          <w:rStyle w:val="IntenseEmphasis"/>
+          <w:rFonts w:ascii="Times New Roman" w:hAnsi="Times New Roman" w:cs="Times New Roman"/>
+          <w:i w:val="0"/>
+          <w:color w:val="000000" w:themeColor="text1"/>
+          <w:sz w:val="24"/>
+          <w:szCs w:val="24"/>
+        </w:rPr>
+        <w:t xml:space="preserve"> file </w:t>
+      </w:r>
+      <w:proofErr w:type="gramStart"/>
+      <w:r>
+        <w:rPr>
+          <w:rStyle w:val="IntenseEmphasis"/>
+          <w:rFonts w:ascii="Times New Roman" w:hAnsi="Times New Roman" w:cs="Times New Roman"/>
+          <w:i w:val="0"/>
+          <w:color w:val="000000" w:themeColor="text1"/>
+          <w:sz w:val="24"/>
+          <w:szCs w:val="24"/>
+        </w:rPr>
+        <w:t>i</w:t>
+      </w:r>
+      <w:r>
+        <w:rPr>
+          <w:rStyle w:val="IntenseEmphasis"/>
+          <w:rFonts w:ascii="Times New Roman" w:hAnsi="Times New Roman" w:cs="Times New Roman"/>
+          <w:i w:val="0"/>
+          <w:color w:val="000000" w:themeColor="text1"/>
+          <w:sz w:val="24"/>
+          <w:szCs w:val="24"/>
+        </w:rPr>
+        <w:t>s not deleted</w:t>
+      </w:r>
+      <w:proofErr w:type="gramEnd"/>
+      <w:r>
+        <w:rPr>
+          <w:rStyle w:val="IntenseEmphasis"/>
+          <w:rFonts w:ascii="Times New Roman" w:hAnsi="Times New Roman" w:cs="Times New Roman"/>
+          <w:i w:val="0"/>
+          <w:color w:val="000000" w:themeColor="text1"/>
+          <w:sz w:val="24"/>
+          <w:szCs w:val="24"/>
+        </w:rPr>
+        <w:t xml:space="preserve"> after extraction. </w:t>
+      </w:r>
+      <w:r>
+        <w:rPr>
+          <w:rStyle w:val="IntenseEmphasis"/>
+          <w:rFonts w:ascii="Times New Roman" w:hAnsi="Times New Roman" w:cs="Times New Roman"/>
+          <w:i w:val="0"/>
+          <w:color w:val="000000" w:themeColor="text1"/>
+          <w:sz w:val="24"/>
+          <w:szCs w:val="24"/>
+        </w:rPr>
+        <w:t>The result will be a new file named ac</w:t>
+      </w:r>
+      <w:r>
+        <w:rPr>
+          <w:rStyle w:val="IntenseEmphasis"/>
+          <w:rFonts w:ascii="Times New Roman" w:hAnsi="Times New Roman" w:cs="Times New Roman"/>
+          <w:i w:val="0"/>
+          <w:color w:val="000000" w:themeColor="text1"/>
+          <w:sz w:val="24"/>
+          <w:szCs w:val="24"/>
+        </w:rPr>
+        <w:t xml:space="preserve">cess.log in the same directory. </w:t>
+      </w:r>
+      <w:r>
+        <w:rPr>
+          <w:rStyle w:val="IntenseEmphasis"/>
+          <w:rFonts w:ascii="Times New Roman" w:hAnsi="Times New Roman" w:cs="Times New Roman"/>
+          <w:i w:val="0"/>
+          <w:color w:val="000000" w:themeColor="text1"/>
+          <w:sz w:val="24"/>
+          <w:szCs w:val="24"/>
+        </w:rPr>
+        <w:t>Useful when you want to inspect the contents but preserve the compressed archive</w:t>
+      </w:r>
+      <w:r>
+        <w:rPr>
+          <w:rStyle w:val="IntenseEmphasis"/>
+          <w:sz w:val="32"/>
+          <w:szCs w:val="32"/>
+        </w:rPr>
+        <w:t>.</w:t>
+      </w:r>
+    </w:p>
+    <w:p>
+      <w:pPr>
+        <w:rPr>
+          <w:rStyle w:val="IntenseEmphasis"/>
+          <w:sz w:val="32"/>
+          <w:szCs w:val="32"/>
+        </w:rPr>
+      </w:pPr>
+      <w:r>
+        <w:rPr>
+          <w:rFonts w:ascii="Times New Roman" w:hAnsi="Times New Roman" w:cs="Times New Roman"/>
+          <w:b/>
+          <w:sz w:val="28"/>
+          <w:szCs w:val="28"/>
+        </w:rPr>
+        <w:t>10</w:t>
+      </w:r>
+      <w:r>
+        <w:rPr>
+          <w:rFonts w:ascii="Times New Roman" w:hAnsi="Times New Roman" w:cs="Times New Roman"/>
+          <w:b/>
+          <w:sz w:val="28"/>
+          <w:szCs w:val="28"/>
+        </w:rPr>
+        <w:t xml:space="preserve">) </w:t>
+      </w:r>
+      <w:proofErr w:type="spellStart"/>
+      <w:proofErr w:type="gramStart"/>
+      <w:r>
+        <w:rPr>
+          <w:rStyle w:val="IntenseEmphasis"/>
+          <w:sz w:val="32"/>
+          <w:szCs w:val="32"/>
+        </w:rPr>
+        <w:t>gzip</w:t>
+      </w:r>
+      <w:proofErr w:type="spellEnd"/>
+      <w:proofErr w:type="gramEnd"/>
+      <w:r>
+        <w:rPr>
+          <w:rStyle w:val="IntenseEmphasis"/>
+          <w:sz w:val="32"/>
+          <w:szCs w:val="32"/>
+        </w:rPr>
+        <w:t xml:space="preserve"> -d access.log.gz</w:t>
+      </w:r>
+    </w:p>
+    <w:p>
+      <w:pPr>
+        <w:rPr>
+          <w:rFonts w:ascii="Times New Roman" w:hAnsi="Times New Roman" w:cs="Times New Roman"/>
+          <w:sz w:val="24"/>
+          <w:szCs w:val="24"/>
+        </w:rPr>
+      </w:pPr>
+      <w:r>
+        <w:rPr>
+          <w:rFonts w:ascii="Times New Roman" w:hAnsi="Times New Roman" w:cs="Times New Roman"/>
+          <w:sz w:val="24"/>
+          <w:szCs w:val="24"/>
+        </w:rPr>
+        <w:t xml:space="preserve">This command decompresses the file access.log.gz using the </w:t>
+      </w:r>
+      <w:proofErr w:type="spellStart"/>
+      <w:r>
+        <w:rPr>
+          <w:rFonts w:ascii="Times New Roman" w:hAnsi="Times New Roman" w:cs="Times New Roman"/>
+          <w:sz w:val="24"/>
+          <w:szCs w:val="24"/>
+        </w:rPr>
+        <w:t>gzip</w:t>
+      </w:r>
+      <w:proofErr w:type="spellEnd"/>
+      <w:r>
+        <w:rPr>
+          <w:rFonts w:ascii="Times New Roman" w:hAnsi="Times New Roman" w:cs="Times New Roman"/>
+          <w:sz w:val="24"/>
+          <w:szCs w:val="24"/>
+        </w:rPr>
+        <w:t xml:space="preserve"> utility and removes the orig</w:t>
+      </w:r>
+      <w:r>
+        <w:rPr>
+          <w:rFonts w:ascii="Times New Roman" w:hAnsi="Times New Roman" w:cs="Times New Roman"/>
+          <w:sz w:val="24"/>
+          <w:szCs w:val="24"/>
+        </w:rPr>
+        <w:t>inal .</w:t>
+      </w:r>
+      <w:proofErr w:type="spellStart"/>
+      <w:r>
+        <w:rPr>
+          <w:rFonts w:ascii="Times New Roman" w:hAnsi="Times New Roman" w:cs="Times New Roman"/>
+          <w:sz w:val="24"/>
+          <w:szCs w:val="24"/>
+        </w:rPr>
+        <w:t>gz</w:t>
+      </w:r>
+      <w:proofErr w:type="spellEnd"/>
+      <w:r>
+        <w:rPr>
+          <w:rFonts w:ascii="Times New Roman" w:hAnsi="Times New Roman" w:cs="Times New Roman"/>
+          <w:sz w:val="24"/>
+          <w:szCs w:val="24"/>
+        </w:rPr>
+        <w:t xml:space="preserve"> file after extraction. -d stands for “decompress”. </w:t>
+      </w:r>
+      <w:r>
+        <w:rPr>
+          <w:rFonts w:ascii="Times New Roman" w:hAnsi="Times New Roman" w:cs="Times New Roman"/>
+          <w:sz w:val="24"/>
+          <w:szCs w:val="24"/>
+        </w:rPr>
+        <w:t xml:space="preserve">The </w:t>
+      </w:r>
+      <w:r>
+        <w:rPr>
+          <w:rFonts w:ascii="Times New Roman" w:hAnsi="Times New Roman" w:cs="Times New Roman"/>
+          <w:sz w:val="24"/>
+          <w:szCs w:val="24"/>
+        </w:rPr>
+        <w:t xml:space="preserve">output file will be access.log. </w:t>
+      </w:r>
+      <w:r>
+        <w:rPr>
+          <w:rFonts w:ascii="Times New Roman" w:hAnsi="Times New Roman" w:cs="Times New Roman"/>
+          <w:sz w:val="24"/>
+          <w:szCs w:val="24"/>
+        </w:rPr>
+        <w:t xml:space="preserve">Use this when you want to extract the contents and </w:t>
+      </w:r>
+      <w:proofErr w:type="gramStart"/>
+      <w:r>
+        <w:rPr>
+          <w:rFonts w:ascii="Times New Roman" w:hAnsi="Times New Roman" w:cs="Times New Roman"/>
+          <w:sz w:val="24"/>
+          <w:szCs w:val="24"/>
+        </w:rPr>
+        <w:t>don’t</w:t>
+      </w:r>
+      <w:proofErr w:type="gramEnd"/>
+      <w:r>
+        <w:rPr>
+          <w:rFonts w:ascii="Times New Roman" w:hAnsi="Times New Roman" w:cs="Times New Roman"/>
+          <w:sz w:val="24"/>
+          <w:szCs w:val="24"/>
+        </w:rPr>
+        <w:t xml:space="preserve"> need to keep the compressed version.</w:t>
+      </w:r>
+    </w:p>
+    <w:p>
+      <w:pPr>
+        <w:rPr>
+          <w:rStyle w:val="IntenseEmphasis"/>
+          <w:sz w:val="32"/>
+          <w:szCs w:val="32"/>
+        </w:rPr>
+      </w:pPr>
+      <w:r>
+        <w:rPr>
+          <w:rFonts w:ascii="Times New Roman" w:hAnsi="Times New Roman" w:cs="Times New Roman"/>
+          <w:b/>
+          <w:sz w:val="28"/>
+          <w:szCs w:val="28"/>
+        </w:rPr>
+        <w:t>11</w:t>
+      </w:r>
       <w:bookmarkStart w:id="0" w:name="_GoBack"/>
       <w:bookmarkEnd w:id="0"/>
+      <w:r>
+        <w:rPr>
+          <w:rFonts w:ascii="Times New Roman" w:hAnsi="Times New Roman" w:cs="Times New Roman"/>
+          <w:b/>
+          <w:sz w:val="28"/>
+          <w:szCs w:val="28"/>
+        </w:rPr>
+        <w:t xml:space="preserve">) </w:t>
+      </w:r>
+      <w:proofErr w:type="spellStart"/>
+      <w:r>
+        <w:rPr>
+          <w:rStyle w:val="IntenseEmphasis"/>
+          <w:sz w:val="32"/>
+          <w:szCs w:val="32"/>
+        </w:rPr>
+        <w:t>zcat</w:t>
+      </w:r>
+      <w:proofErr w:type="spellEnd"/>
+      <w:r>
+        <w:rPr>
+          <w:rStyle w:val="IntenseEmphasis"/>
+          <w:sz w:val="32"/>
+          <w:szCs w:val="32"/>
+        </w:rPr>
+        <w:t xml:space="preserve"> access.log.gz</w:t>
+      </w:r>
+    </w:p>
+    <w:p>
+      <w:pPr>
+        <w:rPr>
+          <w:rFonts w:ascii="Times New Roman" w:hAnsi="Times New Roman" w:cs="Times New Roman"/>
+          <w:sz w:val="24"/>
+          <w:szCs w:val="24"/>
+        </w:rPr>
+      </w:pPr>
+      <w:proofErr w:type="gramStart"/>
+      <w:r>
+        <w:rPr>
+          <w:rFonts w:ascii="Times New Roman" w:hAnsi="Times New Roman" w:cs="Times New Roman"/>
+          <w:sz w:val="24"/>
+          <w:szCs w:val="24"/>
+        </w:rPr>
+        <w:t>used</w:t>
+      </w:r>
+      <w:proofErr w:type="gramEnd"/>
+      <w:r>
+        <w:rPr>
+          <w:rFonts w:ascii="Times New Roman" w:hAnsi="Times New Roman" w:cs="Times New Roman"/>
+          <w:sz w:val="24"/>
+          <w:szCs w:val="24"/>
+        </w:rPr>
+        <w:t xml:space="preserve"> to decompress and display the contents of the compressed file access.log.gz to the standard output (your terminal).</w:t>
+      </w:r>
+    </w:p>
+    <w:p>
+      <w:pPr>
+        <w:pStyle w:val="NoSpacing"/>
+        <w:jc w:val="both"/>
+        <w:rPr>
+          <w:rFonts w:ascii="Times New Roman" w:hAnsi="Times New Roman" w:cs="Times New Roman"/>
+          <w:b/>
+          <w:sz w:val="32"/>
+          <w:szCs w:val="32"/>
+        </w:rPr>
+      </w:pPr>
     </w:p>
     <w:sectPr>
       <w:pgSz w:w="12240" w:h="15840"/>
@@ -414,11 +3867,55 @@
   <w:style w:type="paragraph" w:default="1" w:styleId="Normal">
     <w:name w:val="Normal"/>
     <w:qFormat/>
+    <w:rsid w:val="00577F2B"/>
+  </w:style>
+  <w:style w:type="paragraph" w:styleId="Heading1">
+    <w:name w:val="heading 1"/>
+    <w:basedOn w:val="Normal"/>
+    <w:next w:val="Normal"/>
+    <w:link w:val="Heading1Char"/>
+    <w:uiPriority w:val="9"/>
+    <w:qFormat/>
+    <w:rsid w:val="00FD4EB4"/>
+    <w:pPr>
+      <w:keepNext/>
+      <w:keepLines/>
+      <w:spacing w:before="240" w:after="0"/>
+      <w:outlineLvl w:val="0"/>
+    </w:pPr>
+    <w:rPr>
+      <w:rFonts w:asciiTheme="majorHAnsi" w:eastAsiaTheme="majorEastAsia" w:hAnsiTheme="majorHAnsi" w:cstheme="majorBidi"/>
+      <w:color w:val="2E74B5" w:themeColor="accent1" w:themeShade="BF"/>
+      <w:sz w:val="32"/>
+      <w:szCs w:val="32"/>
+    </w:rPr>
+  </w:style>
+  <w:style w:type="paragraph" w:styleId="Heading2">
+    <w:name w:val="heading 2"/>
+    <w:basedOn w:val="Normal"/>
+    <w:next w:val="Normal"/>
+    <w:link w:val="Heading2Char"/>
+    <w:uiPriority w:val="9"/>
+    <w:semiHidden/>
+    <w:unhideWhenUsed/>
+    <w:qFormat/>
+    <w:rsid w:val="00FD4EB4"/>
+    <w:pPr>
+      <w:keepNext/>
+      <w:keepLines/>
+      <w:spacing w:before="40" w:after="0"/>
+      <w:outlineLvl w:val="1"/>
+    </w:pPr>
+    <w:rPr>
+      <w:rFonts w:asciiTheme="majorHAnsi" w:eastAsiaTheme="majorEastAsia" w:hAnsiTheme="majorHAnsi" w:cstheme="majorBidi"/>
+      <w:color w:val="2E74B5" w:themeColor="accent1" w:themeShade="BF"/>
+      <w:sz w:val="26"/>
+      <w:szCs w:val="26"/>
+    </w:rPr>
   </w:style>
   <w:style w:type="character" w:default="1" w:styleId="DefaultParagraphFont">
     <w:name w:val="Default Paragraph Font"/>
     <w:uiPriority w:val="1"/>
-    <w:semiHidden/>
     <w:unhideWhenUsed/>
   </w:style>
   <w:style w:type="table" w:default="1" w:styleId="TableNormal">
@@ -441,6 +3938,123 @@
     <w:uiPriority w:val="99"/>
     <w:semiHidden/>
     <w:unhideWhenUsed/>
+  </w:style>
+  <w:style w:type="character" w:customStyle="1" w:styleId="Heading1Char">
+    <w:name w:val="Heading 1 Char"/>
+    <w:basedOn w:val="DefaultParagraphFont"/>
+    <w:link w:val="Heading1"/>
+    <w:uiPriority w:val="9"/>
+    <w:rsid w:val="00FD4EB4"/>
+    <w:rPr>
+      <w:rFonts w:asciiTheme="majorHAnsi" w:eastAsiaTheme="majorEastAsia" w:hAnsiTheme="majorHAnsi" w:cstheme="majorBidi"/>
+      <w:color w:val="2E74B5" w:themeColor="accent1" w:themeShade="BF"/>
+      <w:sz w:val="32"/>
+      <w:szCs w:val="32"/>
+    </w:rPr>
+  </w:style>
+  <w:style w:type="character" w:styleId="IntenseEmphasis">
+    <w:name w:val="Intense Emphasis"/>
+    <w:basedOn w:val="DefaultParagraphFont"/>
+    <w:uiPriority w:val="21"/>
+    <w:qFormat/>
+    <w:rsid w:val="00FD4EB4"/>
+    <w:rPr>
+      <w:i/>
+      <w:iCs/>
+      <w:color w:val="5B9BD5" w:themeColor="accent1"/>
+    </w:rPr>
+  </w:style>
+  <w:style w:type="character" w:customStyle="1" w:styleId="Heading2Char">
+    <w:name w:val="Heading 2 Char"/>
+    <w:basedOn w:val="DefaultParagraphFont"/>
+    <w:link w:val="Heading2"/>
+    <w:uiPriority w:val="9"/>
+    <w:semiHidden/>
+    <w:rsid w:val="00FD4EB4"/>
+    <w:rPr>
+      <w:rFonts w:asciiTheme="majorHAnsi" w:eastAsiaTheme="majorEastAsia" w:hAnsiTheme="majorHAnsi" w:cstheme="majorBidi"/>
+      <w:color w:val="2E74B5" w:themeColor="accent1" w:themeShade="BF"/>
+      <w:sz w:val="26"/>
+      <w:szCs w:val="26"/>
+    </w:rPr>
+  </w:style>
+  <w:style w:type="paragraph" w:styleId="Title">
+    <w:name w:val="Title"/>
+    <w:basedOn w:val="Normal"/>
+    <w:next w:val="Normal"/>
+    <w:link w:val="TitleChar"/>
+    <w:uiPriority w:val="10"/>
+    <w:qFormat/>
+    <w:rsid w:val="00FD4EB4"/>
+    <w:pPr>
+      <w:spacing w:after="0" w:line="240" w:lineRule="auto"/>
+      <w:contextualSpacing/>
+    </w:pPr>
+    <w:rPr>
+      <w:rFonts w:asciiTheme="majorHAnsi" w:eastAsiaTheme="majorEastAsia" w:hAnsiTheme="majorHAnsi" w:cstheme="majorBidi"/>
+      <w:spacing w:val="-10"/>
+      <w:kern w:val="28"/>
+      <w:sz w:val="56"/>
+      <w:szCs w:val="56"/>
+    </w:rPr>
+  </w:style>
+  <w:style w:type="character" w:customStyle="1" w:styleId="TitleChar">
+    <w:name w:val="Title Char"/>
+    <w:basedOn w:val="DefaultParagraphFont"/>
+    <w:link w:val="Title"/>
+    <w:uiPriority w:val="10"/>
+    <w:rsid w:val="00FD4EB4"/>
+    <w:rPr>
+      <w:rFonts w:asciiTheme="majorHAnsi" w:eastAsiaTheme="majorEastAsia" w:hAnsiTheme="majorHAnsi" w:cstheme="majorBidi"/>
+      <w:spacing w:val="-10"/>
+      <w:kern w:val="28"/>
+      <w:sz w:val="56"/>
+      <w:szCs w:val="56"/>
+    </w:rPr>
+  </w:style>
+  <w:style w:type="paragraph" w:styleId="ListParagraph">
+    <w:name w:val="List Paragraph"/>
+    <w:basedOn w:val="Normal"/>
+    <w:uiPriority w:val="34"/>
+    <w:qFormat/>
+    <w:rsid w:val="00157C80"/>
+    <w:pPr>
+      <w:ind w:left="720"/>
+      <w:contextualSpacing/>
+    </w:pPr>
+  </w:style>
+  <w:style w:type="character" w:styleId="Strong">
+    <w:name w:val="Strong"/>
+    <w:basedOn w:val="DefaultParagraphFont"/>
+    <w:uiPriority w:val="22"/>
+    <w:qFormat/>
+    <w:rsid w:val="001A6F04"/>
+    <w:rPr>
+      <w:b/>
+      <w:bCs/>
+    </w:rPr>
+  </w:style>
+  <w:style w:type="character" w:styleId="HTMLCode">
+    <w:name w:val="HTML Code"/>
+    <w:basedOn w:val="DefaultParagraphFont"/>
+    <w:uiPriority w:val="99"/>
+    <w:semiHidden/>
+    <w:unhideWhenUsed/>
+    <w:rsid w:val="001A6F04"/>
+    <w:rPr>
+      <w:rFonts w:ascii="Courier New" w:eastAsia="Times New Roman" w:hAnsi="Courier New" w:cs="Courier New"/>
+      <w:sz w:val="20"/>
+      <w:szCs w:val="20"/>
+    </w:rPr>
+  </w:style>
+  <w:style w:type="paragraph" w:styleId="NoSpacing">
+    <w:name w:val="No Spacing"/>
+    <w:uiPriority w:val="1"/>
+    <w:qFormat/>
+    <w:rsid w:val="001A6F04"/>
+    <w:pPr>
+      <w:spacing w:after="0" w:line="240" w:lineRule="auto"/>
+    </w:pPr>
   </w:style>
 </w:styles>
 </file>
